--- a/group_project_contract.docx
+++ b/group_project_contract.docx
@@ -1,6 +1,6 @@
 
 <file path=word/document.xml><?xml version="1.0" encoding="utf-8"?>
-<w:document xmlns:wpc="http://schemas.microsoft.com/office/word/2010/wordprocessingCanvas" xmlns:cx="http://schemas.microsoft.com/office/drawing/2014/chartex" xmlns:cx1="http://schemas.microsoft.com/office/drawing/2015/9/8/chartex" xmlns:mc="http://schemas.openxmlformats.org/markup-compatibility/2006" xmlns:o="urn:schemas-microsoft-com:office:office" xmlns:r="http://schemas.openxmlformats.org/officeDocument/2006/relationships" xmlns:m="http://schemas.openxmlformats.org/officeDocument/2006/math" xmlns:v="urn:schemas-microsoft-com:vml" xmlns:wp14="http://schemas.microsoft.com/office/word/2010/wordprocessingDrawing" xmlns:wp="http://schemas.openxmlformats.org/drawingml/2006/wordprocessingDrawing" xmlns:w10="urn:schemas-microsoft-com:office:word" xmlns:w="http://schemas.openxmlformats.org/wordprocessingml/2006/main" xmlns:w14="http://schemas.microsoft.com/office/word/2010/wordml" xmlns:w15="http://schemas.microsoft.com/office/word/2012/wordml" xmlns:w16se="http://schemas.microsoft.com/office/word/2015/wordml/symex" xmlns:wpg="http://schemas.microsoft.com/office/word/2010/wordprocessingGroup" xmlns:wpi="http://schemas.microsoft.com/office/word/2010/wordprocessingInk" xmlns:wne="http://schemas.microsoft.com/office/word/2006/wordml" xmlns:wps="http://schemas.microsoft.com/office/word/2010/wordprocessingShape" mc:Ignorable="w14 w15 w16se wp14">
+<w:document xmlns:wpc="http://schemas.microsoft.com/office/word/2010/wordprocessingCanvas" xmlns:cx="http://schemas.microsoft.com/office/drawing/2014/chartex" xmlns:cx1="http://schemas.microsoft.com/office/drawing/2015/9/8/chartex" xmlns:cx2="http://schemas.microsoft.com/office/drawing/2015/10/21/chartex" xmlns:cx3="http://schemas.microsoft.com/office/drawing/2016/5/9/chartex" xmlns:cx4="http://schemas.microsoft.com/office/drawing/2016/5/10/chartex" xmlns:cx5="http://schemas.microsoft.com/office/drawing/2016/5/11/chartex" xmlns:cx6="http://schemas.microsoft.com/office/drawing/2016/5/12/chartex" xmlns:cx7="http://schemas.microsoft.com/office/drawing/2016/5/13/chartex" xmlns:cx8="http://schemas.microsoft.com/office/drawing/2016/5/14/chartex" xmlns:mc="http://schemas.openxmlformats.org/markup-compatibility/2006" xmlns:aink="http://schemas.microsoft.com/office/drawing/2016/ink" xmlns:am3d="http://schemas.microsoft.com/office/drawing/2017/model3d" xmlns:o="urn:schemas-microsoft-com:office:office" xmlns:r="http://schemas.openxmlformats.org/officeDocument/2006/relationships" xmlns:m="http://schemas.openxmlformats.org/officeDocument/2006/math" xmlns:v="urn:schemas-microsoft-com:vml" xmlns:wp14="http://schemas.microsoft.com/office/word/2010/wordprocessingDrawing" xmlns:wp="http://schemas.openxmlformats.org/drawingml/2006/wordprocessingDrawing" xmlns:w10="urn:schemas-microsoft-com:office:word" xmlns:w="http://schemas.openxmlformats.org/wordprocessingml/2006/main" xmlns:w14="http://schemas.microsoft.com/office/word/2010/wordml" xmlns:w15="http://schemas.microsoft.com/office/word/2012/wordml" xmlns:w16cex="http://schemas.microsoft.com/office/word/2018/wordml/cex" xmlns:w16cid="http://schemas.microsoft.com/office/word/2016/wordml/cid" xmlns:w16="http://schemas.microsoft.com/office/word/2018/wordml" xmlns:w16se="http://schemas.microsoft.com/office/word/2015/wordml/symex" xmlns:wpg="http://schemas.microsoft.com/office/word/2010/wordprocessingGroup" xmlns:wpi="http://schemas.microsoft.com/office/word/2010/wordprocessingInk" xmlns:wne="http://schemas.microsoft.com/office/word/2006/wordml" xmlns:wps="http://schemas.microsoft.com/office/word/2010/wordprocessingShape" mc:Ignorable="w14 w15 w16se w16cid w16 w16cex wp14">
   <w:body>
     <w:p>
       <w:pPr>
@@ -68,7 +68,11 @@
           <w:tcPr>
             <w:tcW w:w="9018" w:type="dxa"/>
           </w:tcPr>
-          <w:p/>
+          <w:p>
+            <w:r>
+              <w:t>ENOPAM</w:t>
+            </w:r>
+          </w:p>
         </w:tc>
       </w:tr>
       <w:tr>
@@ -131,6 +135,9 @@
                 <w:numId w:val="1"/>
               </w:numPr>
             </w:pPr>
+            <w:r>
+              <w:t>Elias Nkuansambo</w:t>
+            </w:r>
           </w:p>
         </w:tc>
       </w:tr>
@@ -154,6 +161,14 @@
                 <w:numId w:val="1"/>
               </w:numPr>
             </w:pPr>
+            <w:r>
+              <w:t xml:space="preserve">Oriana </w:t>
+            </w:r>
+            <w:proofErr w:type="spellStart"/>
+            <w:r>
+              <w:t>Penaloza</w:t>
+            </w:r>
+            <w:proofErr w:type="spellEnd"/>
           </w:p>
         </w:tc>
       </w:tr>
@@ -177,6 +192,9 @@
                 <w:numId w:val="1"/>
               </w:numPr>
             </w:pPr>
+            <w:r>
+              <w:t>Amira Mohamed</w:t>
+            </w:r>
           </w:p>
         </w:tc>
       </w:tr>
@@ -195,10 +213,6 @@
           <w:p>
             <w:pPr>
               <w:pStyle w:val="ListParagraph"/>
-              <w:numPr>
-                <w:ilvl w:val="0"/>
-                <w:numId w:val="1"/>
-              </w:numPr>
             </w:pPr>
           </w:p>
         </w:tc>
@@ -218,10 +232,6 @@
           <w:p>
             <w:pPr>
               <w:pStyle w:val="ListParagraph"/>
-              <w:numPr>
-                <w:ilvl w:val="0"/>
-                <w:numId w:val="1"/>
-              </w:numPr>
             </w:pPr>
           </w:p>
         </w:tc>
@@ -388,43 +398,97 @@
           <w:tcPr>
             <w:tcW w:w="1377" w:type="dxa"/>
           </w:tcPr>
-          <w:p/>
-        </w:tc>
-        <w:tc>
-          <w:tcPr>
-            <w:tcW w:w="1377" w:type="dxa"/>
-          </w:tcPr>
-          <w:p/>
-        </w:tc>
-        <w:tc>
-          <w:tcPr>
-            <w:tcW w:w="1377" w:type="dxa"/>
-          </w:tcPr>
-          <w:p/>
-        </w:tc>
-        <w:tc>
-          <w:tcPr>
-            <w:tcW w:w="1377" w:type="dxa"/>
-          </w:tcPr>
-          <w:p/>
-        </w:tc>
-        <w:tc>
-          <w:tcPr>
-            <w:tcW w:w="1377" w:type="dxa"/>
-          </w:tcPr>
-          <w:p/>
-        </w:tc>
-        <w:tc>
-          <w:tcPr>
-            <w:tcW w:w="1377" w:type="dxa"/>
-          </w:tcPr>
-          <w:p/>
-        </w:tc>
-        <w:tc>
-          <w:tcPr>
-            <w:tcW w:w="1377" w:type="dxa"/>
-          </w:tcPr>
-          <w:p/>
+          <w:p>
+            <w:pPr>
+              <w:rPr>
+                <w:highlight w:val="darkMagenta"/>
+              </w:rPr>
+            </w:pPr>
+            <w:r>
+              <w:rPr>
+                <w:highlight w:val="darkMagenta"/>
+              </w:rPr>
+              <w:t>NO</w:t>
+            </w:r>
+          </w:p>
+        </w:tc>
+        <w:tc>
+          <w:tcPr>
+            <w:tcW w:w="1377" w:type="dxa"/>
+          </w:tcPr>
+          <w:p>
+            <w:r>
+              <w:rPr>
+                <w:highlight w:val="darkMagenta"/>
+              </w:rPr>
+              <w:t>NO</w:t>
+            </w:r>
+          </w:p>
+        </w:tc>
+        <w:tc>
+          <w:tcPr>
+            <w:tcW w:w="1377" w:type="dxa"/>
+          </w:tcPr>
+          <w:p>
+            <w:r>
+              <w:rPr>
+                <w:highlight w:val="darkMagenta"/>
+              </w:rPr>
+              <w:t>NO</w:t>
+            </w:r>
+          </w:p>
+        </w:tc>
+        <w:tc>
+          <w:tcPr>
+            <w:tcW w:w="1377" w:type="dxa"/>
+          </w:tcPr>
+          <w:p>
+            <w:r>
+              <w:rPr>
+                <w:highlight w:val="darkMagenta"/>
+              </w:rPr>
+              <w:t>NO</w:t>
+            </w:r>
+          </w:p>
+        </w:tc>
+        <w:tc>
+          <w:tcPr>
+            <w:tcW w:w="1377" w:type="dxa"/>
+          </w:tcPr>
+          <w:p>
+            <w:r>
+              <w:rPr>
+                <w:highlight w:val="darkMagenta"/>
+              </w:rPr>
+              <w:t>NO</w:t>
+            </w:r>
+          </w:p>
+        </w:tc>
+        <w:tc>
+          <w:tcPr>
+            <w:tcW w:w="1377" w:type="dxa"/>
+          </w:tcPr>
+          <w:p>
+            <w:r>
+              <w:rPr>
+                <w:highlight w:val="darkMagenta"/>
+              </w:rPr>
+              <w:t>NO</w:t>
+            </w:r>
+          </w:p>
+        </w:tc>
+        <w:tc>
+          <w:tcPr>
+            <w:tcW w:w="1377" w:type="dxa"/>
+          </w:tcPr>
+          <w:p>
+            <w:r>
+              <w:rPr>
+                <w:highlight w:val="darkMagenta"/>
+              </w:rPr>
+              <w:t>NO</w:t>
+            </w:r>
+          </w:p>
         </w:tc>
       </w:tr>
       <w:tr>
@@ -442,43 +506,97 @@
           <w:tcPr>
             <w:tcW w:w="1377" w:type="dxa"/>
           </w:tcPr>
-          <w:p/>
-        </w:tc>
-        <w:tc>
-          <w:tcPr>
-            <w:tcW w:w="1377" w:type="dxa"/>
-          </w:tcPr>
-          <w:p/>
-        </w:tc>
-        <w:tc>
-          <w:tcPr>
-            <w:tcW w:w="1377" w:type="dxa"/>
-          </w:tcPr>
-          <w:p/>
-        </w:tc>
-        <w:tc>
-          <w:tcPr>
-            <w:tcW w:w="1377" w:type="dxa"/>
-          </w:tcPr>
-          <w:p/>
-        </w:tc>
-        <w:tc>
-          <w:tcPr>
-            <w:tcW w:w="1377" w:type="dxa"/>
-          </w:tcPr>
-          <w:p/>
-        </w:tc>
-        <w:tc>
-          <w:tcPr>
-            <w:tcW w:w="1377" w:type="dxa"/>
-          </w:tcPr>
-          <w:p/>
-        </w:tc>
-        <w:tc>
-          <w:tcPr>
-            <w:tcW w:w="1377" w:type="dxa"/>
-          </w:tcPr>
-          <w:p/>
+          <w:p>
+            <w:pPr>
+              <w:rPr>
+                <w:highlight w:val="darkMagenta"/>
+              </w:rPr>
+            </w:pPr>
+            <w:r>
+              <w:rPr>
+                <w:highlight w:val="darkMagenta"/>
+              </w:rPr>
+              <w:t>NO</w:t>
+            </w:r>
+          </w:p>
+        </w:tc>
+        <w:tc>
+          <w:tcPr>
+            <w:tcW w:w="1377" w:type="dxa"/>
+          </w:tcPr>
+          <w:p>
+            <w:r>
+              <w:rPr>
+                <w:highlight w:val="darkMagenta"/>
+              </w:rPr>
+              <w:t>NO</w:t>
+            </w:r>
+          </w:p>
+        </w:tc>
+        <w:tc>
+          <w:tcPr>
+            <w:tcW w:w="1377" w:type="dxa"/>
+          </w:tcPr>
+          <w:p>
+            <w:r>
+              <w:rPr>
+                <w:highlight w:val="darkMagenta"/>
+              </w:rPr>
+              <w:t>NO</w:t>
+            </w:r>
+          </w:p>
+        </w:tc>
+        <w:tc>
+          <w:tcPr>
+            <w:tcW w:w="1377" w:type="dxa"/>
+          </w:tcPr>
+          <w:p>
+            <w:r>
+              <w:rPr>
+                <w:highlight w:val="darkMagenta"/>
+              </w:rPr>
+              <w:t>NO</w:t>
+            </w:r>
+          </w:p>
+        </w:tc>
+        <w:tc>
+          <w:tcPr>
+            <w:tcW w:w="1377" w:type="dxa"/>
+          </w:tcPr>
+          <w:p>
+            <w:r>
+              <w:rPr>
+                <w:highlight w:val="darkMagenta"/>
+              </w:rPr>
+              <w:t>NO</w:t>
+            </w:r>
+          </w:p>
+        </w:tc>
+        <w:tc>
+          <w:tcPr>
+            <w:tcW w:w="1377" w:type="dxa"/>
+          </w:tcPr>
+          <w:p>
+            <w:r>
+              <w:rPr>
+                <w:highlight w:val="darkMagenta"/>
+              </w:rPr>
+              <w:t>NO</w:t>
+            </w:r>
+          </w:p>
+        </w:tc>
+        <w:tc>
+          <w:tcPr>
+            <w:tcW w:w="1377" w:type="dxa"/>
+          </w:tcPr>
+          <w:p>
+            <w:r>
+              <w:rPr>
+                <w:highlight w:val="darkMagenta"/>
+              </w:rPr>
+              <w:t>NO</w:t>
+            </w:r>
+          </w:p>
         </w:tc>
       </w:tr>
       <w:tr>
@@ -496,43 +614,97 @@
           <w:tcPr>
             <w:tcW w:w="1377" w:type="dxa"/>
           </w:tcPr>
-          <w:p/>
-        </w:tc>
-        <w:tc>
-          <w:tcPr>
-            <w:tcW w:w="1377" w:type="dxa"/>
-          </w:tcPr>
-          <w:p/>
-        </w:tc>
-        <w:tc>
-          <w:tcPr>
-            <w:tcW w:w="1377" w:type="dxa"/>
-          </w:tcPr>
-          <w:p/>
-        </w:tc>
-        <w:tc>
-          <w:tcPr>
-            <w:tcW w:w="1377" w:type="dxa"/>
-          </w:tcPr>
-          <w:p/>
-        </w:tc>
-        <w:tc>
-          <w:tcPr>
-            <w:tcW w:w="1377" w:type="dxa"/>
-          </w:tcPr>
-          <w:p/>
-        </w:tc>
-        <w:tc>
-          <w:tcPr>
-            <w:tcW w:w="1377" w:type="dxa"/>
-          </w:tcPr>
-          <w:p/>
-        </w:tc>
-        <w:tc>
-          <w:tcPr>
-            <w:tcW w:w="1377" w:type="dxa"/>
-          </w:tcPr>
-          <w:p/>
+          <w:p>
+            <w:pPr>
+              <w:rPr>
+                <w:highlight w:val="darkMagenta"/>
+              </w:rPr>
+            </w:pPr>
+            <w:r>
+              <w:rPr>
+                <w:highlight w:val="darkMagenta"/>
+              </w:rPr>
+              <w:t>NO</w:t>
+            </w:r>
+          </w:p>
+        </w:tc>
+        <w:tc>
+          <w:tcPr>
+            <w:tcW w:w="1377" w:type="dxa"/>
+          </w:tcPr>
+          <w:p>
+            <w:r>
+              <w:rPr>
+                <w:highlight w:val="darkMagenta"/>
+              </w:rPr>
+              <w:t>NO</w:t>
+            </w:r>
+          </w:p>
+        </w:tc>
+        <w:tc>
+          <w:tcPr>
+            <w:tcW w:w="1377" w:type="dxa"/>
+          </w:tcPr>
+          <w:p>
+            <w:r>
+              <w:rPr>
+                <w:highlight w:val="darkMagenta"/>
+              </w:rPr>
+              <w:t>NO</w:t>
+            </w:r>
+          </w:p>
+        </w:tc>
+        <w:tc>
+          <w:tcPr>
+            <w:tcW w:w="1377" w:type="dxa"/>
+          </w:tcPr>
+          <w:p>
+            <w:r>
+              <w:rPr>
+                <w:highlight w:val="darkMagenta"/>
+              </w:rPr>
+              <w:t>NO</w:t>
+            </w:r>
+          </w:p>
+        </w:tc>
+        <w:tc>
+          <w:tcPr>
+            <w:tcW w:w="1377" w:type="dxa"/>
+          </w:tcPr>
+          <w:p>
+            <w:r>
+              <w:rPr>
+                <w:highlight w:val="darkMagenta"/>
+              </w:rPr>
+              <w:t>NO</w:t>
+            </w:r>
+          </w:p>
+        </w:tc>
+        <w:tc>
+          <w:tcPr>
+            <w:tcW w:w="1377" w:type="dxa"/>
+          </w:tcPr>
+          <w:p>
+            <w:r>
+              <w:rPr>
+                <w:highlight w:val="darkMagenta"/>
+              </w:rPr>
+              <w:t>NO</w:t>
+            </w:r>
+          </w:p>
+        </w:tc>
+        <w:tc>
+          <w:tcPr>
+            <w:tcW w:w="1377" w:type="dxa"/>
+          </w:tcPr>
+          <w:p>
+            <w:r>
+              <w:rPr>
+                <w:highlight w:val="darkMagenta"/>
+              </w:rPr>
+              <w:t>NO</w:t>
+            </w:r>
+          </w:p>
         </w:tc>
       </w:tr>
       <w:tr>
@@ -550,43 +722,97 @@
           <w:tcPr>
             <w:tcW w:w="1377" w:type="dxa"/>
           </w:tcPr>
-          <w:p/>
-        </w:tc>
-        <w:tc>
-          <w:tcPr>
-            <w:tcW w:w="1377" w:type="dxa"/>
-          </w:tcPr>
-          <w:p/>
-        </w:tc>
-        <w:tc>
-          <w:tcPr>
-            <w:tcW w:w="1377" w:type="dxa"/>
-          </w:tcPr>
-          <w:p/>
-        </w:tc>
-        <w:tc>
-          <w:tcPr>
-            <w:tcW w:w="1377" w:type="dxa"/>
-          </w:tcPr>
-          <w:p/>
-        </w:tc>
-        <w:tc>
-          <w:tcPr>
-            <w:tcW w:w="1377" w:type="dxa"/>
-          </w:tcPr>
-          <w:p/>
-        </w:tc>
-        <w:tc>
-          <w:tcPr>
-            <w:tcW w:w="1377" w:type="dxa"/>
-          </w:tcPr>
-          <w:p/>
-        </w:tc>
-        <w:tc>
-          <w:tcPr>
-            <w:tcW w:w="1377" w:type="dxa"/>
-          </w:tcPr>
-          <w:p/>
+          <w:p>
+            <w:pPr>
+              <w:rPr>
+                <w:highlight w:val="darkMagenta"/>
+              </w:rPr>
+            </w:pPr>
+            <w:r>
+              <w:rPr>
+                <w:highlight w:val="darkMagenta"/>
+              </w:rPr>
+              <w:t>NO</w:t>
+            </w:r>
+          </w:p>
+        </w:tc>
+        <w:tc>
+          <w:tcPr>
+            <w:tcW w:w="1377" w:type="dxa"/>
+          </w:tcPr>
+          <w:p>
+            <w:r>
+              <w:rPr>
+                <w:highlight w:val="darkMagenta"/>
+              </w:rPr>
+              <w:t>NO</w:t>
+            </w:r>
+          </w:p>
+        </w:tc>
+        <w:tc>
+          <w:tcPr>
+            <w:tcW w:w="1377" w:type="dxa"/>
+          </w:tcPr>
+          <w:p>
+            <w:r>
+              <w:rPr>
+                <w:highlight w:val="darkMagenta"/>
+              </w:rPr>
+              <w:t>NO</w:t>
+            </w:r>
+          </w:p>
+        </w:tc>
+        <w:tc>
+          <w:tcPr>
+            <w:tcW w:w="1377" w:type="dxa"/>
+          </w:tcPr>
+          <w:p>
+            <w:r>
+              <w:rPr>
+                <w:highlight w:val="darkMagenta"/>
+              </w:rPr>
+              <w:t>NO</w:t>
+            </w:r>
+          </w:p>
+        </w:tc>
+        <w:tc>
+          <w:tcPr>
+            <w:tcW w:w="1377" w:type="dxa"/>
+          </w:tcPr>
+          <w:p>
+            <w:r>
+              <w:rPr>
+                <w:highlight w:val="darkMagenta"/>
+              </w:rPr>
+              <w:t>NO</w:t>
+            </w:r>
+          </w:p>
+        </w:tc>
+        <w:tc>
+          <w:tcPr>
+            <w:tcW w:w="1377" w:type="dxa"/>
+          </w:tcPr>
+          <w:p>
+            <w:r>
+              <w:rPr>
+                <w:highlight w:val="darkMagenta"/>
+              </w:rPr>
+              <w:t>NO</w:t>
+            </w:r>
+          </w:p>
+        </w:tc>
+        <w:tc>
+          <w:tcPr>
+            <w:tcW w:w="1377" w:type="dxa"/>
+          </w:tcPr>
+          <w:p>
+            <w:r>
+              <w:rPr>
+                <w:highlight w:val="darkMagenta"/>
+              </w:rPr>
+              <w:t>NO</w:t>
+            </w:r>
+          </w:p>
         </w:tc>
       </w:tr>
       <w:tr>
@@ -604,43 +830,97 @@
           <w:tcPr>
             <w:tcW w:w="1377" w:type="dxa"/>
           </w:tcPr>
-          <w:p/>
-        </w:tc>
-        <w:tc>
-          <w:tcPr>
-            <w:tcW w:w="1377" w:type="dxa"/>
-          </w:tcPr>
-          <w:p/>
-        </w:tc>
-        <w:tc>
-          <w:tcPr>
-            <w:tcW w:w="1377" w:type="dxa"/>
-          </w:tcPr>
-          <w:p/>
-        </w:tc>
-        <w:tc>
-          <w:tcPr>
-            <w:tcW w:w="1377" w:type="dxa"/>
-          </w:tcPr>
-          <w:p/>
-        </w:tc>
-        <w:tc>
-          <w:tcPr>
-            <w:tcW w:w="1377" w:type="dxa"/>
-          </w:tcPr>
-          <w:p/>
-        </w:tc>
-        <w:tc>
-          <w:tcPr>
-            <w:tcW w:w="1377" w:type="dxa"/>
-          </w:tcPr>
-          <w:p/>
-        </w:tc>
-        <w:tc>
-          <w:tcPr>
-            <w:tcW w:w="1377" w:type="dxa"/>
-          </w:tcPr>
-          <w:p/>
+          <w:p>
+            <w:pPr>
+              <w:rPr>
+                <w:highlight w:val="darkMagenta"/>
+              </w:rPr>
+            </w:pPr>
+            <w:r>
+              <w:rPr>
+                <w:highlight w:val="darkMagenta"/>
+              </w:rPr>
+              <w:t>NO</w:t>
+            </w:r>
+          </w:p>
+        </w:tc>
+        <w:tc>
+          <w:tcPr>
+            <w:tcW w:w="1377" w:type="dxa"/>
+          </w:tcPr>
+          <w:p>
+            <w:r>
+              <w:rPr>
+                <w:highlight w:val="darkMagenta"/>
+              </w:rPr>
+              <w:t>NO</w:t>
+            </w:r>
+          </w:p>
+        </w:tc>
+        <w:tc>
+          <w:tcPr>
+            <w:tcW w:w="1377" w:type="dxa"/>
+          </w:tcPr>
+          <w:p>
+            <w:r>
+              <w:rPr>
+                <w:highlight w:val="darkMagenta"/>
+              </w:rPr>
+              <w:t>NO</w:t>
+            </w:r>
+          </w:p>
+        </w:tc>
+        <w:tc>
+          <w:tcPr>
+            <w:tcW w:w="1377" w:type="dxa"/>
+          </w:tcPr>
+          <w:p>
+            <w:r>
+              <w:rPr>
+                <w:highlight w:val="darkMagenta"/>
+              </w:rPr>
+              <w:t>NO</w:t>
+            </w:r>
+          </w:p>
+        </w:tc>
+        <w:tc>
+          <w:tcPr>
+            <w:tcW w:w="1377" w:type="dxa"/>
+          </w:tcPr>
+          <w:p>
+            <w:r>
+              <w:rPr>
+                <w:highlight w:val="darkMagenta"/>
+              </w:rPr>
+              <w:t>NO</w:t>
+            </w:r>
+          </w:p>
+        </w:tc>
+        <w:tc>
+          <w:tcPr>
+            <w:tcW w:w="1377" w:type="dxa"/>
+          </w:tcPr>
+          <w:p>
+            <w:r>
+              <w:rPr>
+                <w:highlight w:val="darkMagenta"/>
+              </w:rPr>
+              <w:t>NO</w:t>
+            </w:r>
+          </w:p>
+        </w:tc>
+        <w:tc>
+          <w:tcPr>
+            <w:tcW w:w="1377" w:type="dxa"/>
+          </w:tcPr>
+          <w:p>
+            <w:r>
+              <w:rPr>
+                <w:highlight w:val="darkMagenta"/>
+              </w:rPr>
+              <w:t>NO</w:t>
+            </w:r>
+          </w:p>
         </w:tc>
       </w:tr>
       <w:tr>
@@ -658,43 +938,97 @@
           <w:tcPr>
             <w:tcW w:w="1377" w:type="dxa"/>
           </w:tcPr>
-          <w:p/>
-        </w:tc>
-        <w:tc>
-          <w:tcPr>
-            <w:tcW w:w="1377" w:type="dxa"/>
-          </w:tcPr>
-          <w:p/>
-        </w:tc>
-        <w:tc>
-          <w:tcPr>
-            <w:tcW w:w="1377" w:type="dxa"/>
-          </w:tcPr>
-          <w:p/>
-        </w:tc>
-        <w:tc>
-          <w:tcPr>
-            <w:tcW w:w="1377" w:type="dxa"/>
-          </w:tcPr>
-          <w:p/>
-        </w:tc>
-        <w:tc>
-          <w:tcPr>
-            <w:tcW w:w="1377" w:type="dxa"/>
-          </w:tcPr>
-          <w:p/>
-        </w:tc>
-        <w:tc>
-          <w:tcPr>
-            <w:tcW w:w="1377" w:type="dxa"/>
-          </w:tcPr>
-          <w:p/>
-        </w:tc>
-        <w:tc>
-          <w:tcPr>
-            <w:tcW w:w="1377" w:type="dxa"/>
-          </w:tcPr>
-          <w:p/>
+          <w:p>
+            <w:pPr>
+              <w:rPr>
+                <w:highlight w:val="darkMagenta"/>
+              </w:rPr>
+            </w:pPr>
+            <w:r>
+              <w:rPr>
+                <w:highlight w:val="darkMagenta"/>
+              </w:rPr>
+              <w:t>NO</w:t>
+            </w:r>
+          </w:p>
+        </w:tc>
+        <w:tc>
+          <w:tcPr>
+            <w:tcW w:w="1377" w:type="dxa"/>
+          </w:tcPr>
+          <w:p>
+            <w:r>
+              <w:rPr>
+                <w:highlight w:val="darkMagenta"/>
+              </w:rPr>
+              <w:t>NO</w:t>
+            </w:r>
+          </w:p>
+        </w:tc>
+        <w:tc>
+          <w:tcPr>
+            <w:tcW w:w="1377" w:type="dxa"/>
+          </w:tcPr>
+          <w:p>
+            <w:r>
+              <w:rPr>
+                <w:highlight w:val="darkMagenta"/>
+              </w:rPr>
+              <w:t>NO</w:t>
+            </w:r>
+          </w:p>
+        </w:tc>
+        <w:tc>
+          <w:tcPr>
+            <w:tcW w:w="1377" w:type="dxa"/>
+          </w:tcPr>
+          <w:p>
+            <w:r>
+              <w:rPr>
+                <w:highlight w:val="darkMagenta"/>
+              </w:rPr>
+              <w:t>NO</w:t>
+            </w:r>
+          </w:p>
+        </w:tc>
+        <w:tc>
+          <w:tcPr>
+            <w:tcW w:w="1377" w:type="dxa"/>
+          </w:tcPr>
+          <w:p>
+            <w:r>
+              <w:rPr>
+                <w:highlight w:val="darkMagenta"/>
+              </w:rPr>
+              <w:t>NO</w:t>
+            </w:r>
+          </w:p>
+        </w:tc>
+        <w:tc>
+          <w:tcPr>
+            <w:tcW w:w="1377" w:type="dxa"/>
+          </w:tcPr>
+          <w:p>
+            <w:r>
+              <w:rPr>
+                <w:highlight w:val="darkMagenta"/>
+              </w:rPr>
+              <w:t>NO</w:t>
+            </w:r>
+          </w:p>
+        </w:tc>
+        <w:tc>
+          <w:tcPr>
+            <w:tcW w:w="1377" w:type="dxa"/>
+          </w:tcPr>
+          <w:p>
+            <w:r>
+              <w:rPr>
+                <w:highlight w:val="darkMagenta"/>
+              </w:rPr>
+              <w:t>NO</w:t>
+            </w:r>
+          </w:p>
         </w:tc>
       </w:tr>
       <w:tr>
@@ -712,43 +1046,97 @@
           <w:tcPr>
             <w:tcW w:w="1377" w:type="dxa"/>
           </w:tcPr>
-          <w:p/>
-        </w:tc>
-        <w:tc>
-          <w:tcPr>
-            <w:tcW w:w="1377" w:type="dxa"/>
-          </w:tcPr>
-          <w:p/>
-        </w:tc>
-        <w:tc>
-          <w:tcPr>
-            <w:tcW w:w="1377" w:type="dxa"/>
-          </w:tcPr>
-          <w:p/>
-        </w:tc>
-        <w:tc>
-          <w:tcPr>
-            <w:tcW w:w="1377" w:type="dxa"/>
-          </w:tcPr>
-          <w:p/>
-        </w:tc>
-        <w:tc>
-          <w:tcPr>
-            <w:tcW w:w="1377" w:type="dxa"/>
-          </w:tcPr>
-          <w:p/>
-        </w:tc>
-        <w:tc>
-          <w:tcPr>
-            <w:tcW w:w="1377" w:type="dxa"/>
-          </w:tcPr>
-          <w:p/>
-        </w:tc>
-        <w:tc>
-          <w:tcPr>
-            <w:tcW w:w="1377" w:type="dxa"/>
-          </w:tcPr>
-          <w:p/>
+          <w:p>
+            <w:pPr>
+              <w:rPr>
+                <w:highlight w:val="darkMagenta"/>
+              </w:rPr>
+            </w:pPr>
+            <w:r>
+              <w:rPr>
+                <w:highlight w:val="darkMagenta"/>
+              </w:rPr>
+              <w:t>NO</w:t>
+            </w:r>
+          </w:p>
+        </w:tc>
+        <w:tc>
+          <w:tcPr>
+            <w:tcW w:w="1377" w:type="dxa"/>
+          </w:tcPr>
+          <w:p>
+            <w:r>
+              <w:rPr>
+                <w:highlight w:val="darkMagenta"/>
+              </w:rPr>
+              <w:t>NO</w:t>
+            </w:r>
+          </w:p>
+        </w:tc>
+        <w:tc>
+          <w:tcPr>
+            <w:tcW w:w="1377" w:type="dxa"/>
+          </w:tcPr>
+          <w:p>
+            <w:r>
+              <w:rPr>
+                <w:highlight w:val="darkMagenta"/>
+              </w:rPr>
+              <w:t>NO</w:t>
+            </w:r>
+          </w:p>
+        </w:tc>
+        <w:tc>
+          <w:tcPr>
+            <w:tcW w:w="1377" w:type="dxa"/>
+          </w:tcPr>
+          <w:p>
+            <w:r>
+              <w:rPr>
+                <w:highlight w:val="darkMagenta"/>
+              </w:rPr>
+              <w:t>NO</w:t>
+            </w:r>
+          </w:p>
+        </w:tc>
+        <w:tc>
+          <w:tcPr>
+            <w:tcW w:w="1377" w:type="dxa"/>
+          </w:tcPr>
+          <w:p>
+            <w:r>
+              <w:rPr>
+                <w:highlight w:val="darkMagenta"/>
+              </w:rPr>
+              <w:t>NO</w:t>
+            </w:r>
+          </w:p>
+        </w:tc>
+        <w:tc>
+          <w:tcPr>
+            <w:tcW w:w="1377" w:type="dxa"/>
+          </w:tcPr>
+          <w:p>
+            <w:r>
+              <w:rPr>
+                <w:highlight w:val="darkMagenta"/>
+              </w:rPr>
+              <w:t>NO</w:t>
+            </w:r>
+          </w:p>
+        </w:tc>
+        <w:tc>
+          <w:tcPr>
+            <w:tcW w:w="1377" w:type="dxa"/>
+          </w:tcPr>
+          <w:p>
+            <w:r>
+              <w:rPr>
+                <w:highlight w:val="darkMagenta"/>
+              </w:rPr>
+              <w:t>NO</w:t>
+            </w:r>
+          </w:p>
         </w:tc>
       </w:tr>
       <w:tr>
@@ -766,43 +1154,77 @@
           <w:tcPr>
             <w:tcW w:w="1377" w:type="dxa"/>
           </w:tcPr>
-          <w:p/>
-        </w:tc>
-        <w:tc>
-          <w:tcPr>
-            <w:tcW w:w="1377" w:type="dxa"/>
-          </w:tcPr>
-          <w:p/>
-        </w:tc>
-        <w:tc>
-          <w:tcPr>
-            <w:tcW w:w="1377" w:type="dxa"/>
-          </w:tcPr>
-          <w:p/>
-        </w:tc>
-        <w:tc>
-          <w:tcPr>
-            <w:tcW w:w="1377" w:type="dxa"/>
-          </w:tcPr>
-          <w:p/>
-        </w:tc>
-        <w:tc>
-          <w:tcPr>
-            <w:tcW w:w="1377" w:type="dxa"/>
-          </w:tcPr>
-          <w:p/>
-        </w:tc>
-        <w:tc>
-          <w:tcPr>
-            <w:tcW w:w="1377" w:type="dxa"/>
-          </w:tcPr>
-          <w:p/>
-        </w:tc>
-        <w:tc>
-          <w:tcPr>
-            <w:tcW w:w="1377" w:type="dxa"/>
-          </w:tcPr>
-          <w:p/>
+          <w:p>
+            <w:r>
+              <w:t>Possible</w:t>
+            </w:r>
+          </w:p>
+        </w:tc>
+        <w:tc>
+          <w:tcPr>
+            <w:tcW w:w="1377" w:type="dxa"/>
+          </w:tcPr>
+          <w:p>
+            <w:r>
+              <w:t>NO</w:t>
+            </w:r>
+          </w:p>
+        </w:tc>
+        <w:tc>
+          <w:tcPr>
+            <w:tcW w:w="1377" w:type="dxa"/>
+          </w:tcPr>
+          <w:p>
+            <w:r>
+              <w:rPr>
+                <w:highlight w:val="darkMagenta"/>
+              </w:rPr>
+              <w:t>NO</w:t>
+            </w:r>
+          </w:p>
+        </w:tc>
+        <w:tc>
+          <w:tcPr>
+            <w:tcW w:w="1377" w:type="dxa"/>
+          </w:tcPr>
+          <w:p>
+            <w:r>
+              <w:t>NO</w:t>
+            </w:r>
+          </w:p>
+        </w:tc>
+        <w:tc>
+          <w:tcPr>
+            <w:tcW w:w="1377" w:type="dxa"/>
+          </w:tcPr>
+          <w:p>
+            <w:r>
+              <w:t>NO</w:t>
+            </w:r>
+          </w:p>
+        </w:tc>
+        <w:tc>
+          <w:tcPr>
+            <w:tcW w:w="1377" w:type="dxa"/>
+          </w:tcPr>
+          <w:p>
+            <w:r>
+              <w:rPr>
+                <w:highlight w:val="darkMagenta"/>
+              </w:rPr>
+              <w:t>NO</w:t>
+            </w:r>
+          </w:p>
+        </w:tc>
+        <w:tc>
+          <w:tcPr>
+            <w:tcW w:w="1377" w:type="dxa"/>
+          </w:tcPr>
+          <w:p>
+            <w:r>
+              <w:t>NO</w:t>
+            </w:r>
+          </w:p>
         </w:tc>
       </w:tr>
       <w:tr>
@@ -820,43 +1242,80 @@
           <w:tcPr>
             <w:tcW w:w="1377" w:type="dxa"/>
           </w:tcPr>
-          <w:p/>
-        </w:tc>
-        <w:tc>
-          <w:tcPr>
-            <w:tcW w:w="1377" w:type="dxa"/>
-          </w:tcPr>
-          <w:p/>
-        </w:tc>
-        <w:tc>
-          <w:tcPr>
-            <w:tcW w:w="1377" w:type="dxa"/>
-          </w:tcPr>
-          <w:p/>
-        </w:tc>
-        <w:tc>
-          <w:tcPr>
-            <w:tcW w:w="1377" w:type="dxa"/>
-          </w:tcPr>
-          <w:p/>
-        </w:tc>
-        <w:tc>
-          <w:tcPr>
-            <w:tcW w:w="1377" w:type="dxa"/>
-          </w:tcPr>
-          <w:p/>
-        </w:tc>
-        <w:tc>
-          <w:tcPr>
-            <w:tcW w:w="1377" w:type="dxa"/>
-          </w:tcPr>
-          <w:p/>
-        </w:tc>
-        <w:tc>
-          <w:tcPr>
-            <w:tcW w:w="1377" w:type="dxa"/>
-          </w:tcPr>
-          <w:p/>
+          <w:p>
+            <w:r>
+              <w:rPr>
+                <w:highlight w:val="darkMagenta"/>
+              </w:rPr>
+              <w:t>NO</w:t>
+            </w:r>
+          </w:p>
+        </w:tc>
+        <w:tc>
+          <w:tcPr>
+            <w:tcW w:w="1377" w:type="dxa"/>
+          </w:tcPr>
+          <w:p>
+            <w:r>
+              <w:t>NO</w:t>
+            </w:r>
+          </w:p>
+        </w:tc>
+        <w:tc>
+          <w:tcPr>
+            <w:tcW w:w="1377" w:type="dxa"/>
+          </w:tcPr>
+          <w:p>
+            <w:r>
+              <w:rPr>
+                <w:highlight w:val="darkMagenta"/>
+              </w:rPr>
+              <w:t>NO</w:t>
+            </w:r>
+          </w:p>
+        </w:tc>
+        <w:tc>
+          <w:tcPr>
+            <w:tcW w:w="1377" w:type="dxa"/>
+          </w:tcPr>
+          <w:p>
+            <w:r>
+              <w:t>NO</w:t>
+            </w:r>
+          </w:p>
+        </w:tc>
+        <w:tc>
+          <w:tcPr>
+            <w:tcW w:w="1377" w:type="dxa"/>
+          </w:tcPr>
+          <w:p>
+            <w:r>
+              <w:t>NO</w:t>
+            </w:r>
+          </w:p>
+        </w:tc>
+        <w:tc>
+          <w:tcPr>
+            <w:tcW w:w="1377" w:type="dxa"/>
+          </w:tcPr>
+          <w:p>
+            <w:r>
+              <w:rPr>
+                <w:highlight w:val="darkMagenta"/>
+              </w:rPr>
+              <w:t>NO</w:t>
+            </w:r>
+          </w:p>
+        </w:tc>
+        <w:tc>
+          <w:tcPr>
+            <w:tcW w:w="1377" w:type="dxa"/>
+          </w:tcPr>
+          <w:p>
+            <w:r>
+              <w:t>NO</w:t>
+            </w:r>
+          </w:p>
         </w:tc>
       </w:tr>
       <w:tr>
@@ -874,43 +1333,80 @@
           <w:tcPr>
             <w:tcW w:w="1377" w:type="dxa"/>
           </w:tcPr>
-          <w:p/>
-        </w:tc>
-        <w:tc>
-          <w:tcPr>
-            <w:tcW w:w="1377" w:type="dxa"/>
-          </w:tcPr>
-          <w:p/>
-        </w:tc>
-        <w:tc>
-          <w:tcPr>
-            <w:tcW w:w="1377" w:type="dxa"/>
-          </w:tcPr>
-          <w:p/>
-        </w:tc>
-        <w:tc>
-          <w:tcPr>
-            <w:tcW w:w="1377" w:type="dxa"/>
-          </w:tcPr>
-          <w:p/>
-        </w:tc>
-        <w:tc>
-          <w:tcPr>
-            <w:tcW w:w="1377" w:type="dxa"/>
-          </w:tcPr>
-          <w:p/>
-        </w:tc>
-        <w:tc>
-          <w:tcPr>
-            <w:tcW w:w="1377" w:type="dxa"/>
-          </w:tcPr>
-          <w:p/>
-        </w:tc>
-        <w:tc>
-          <w:tcPr>
-            <w:tcW w:w="1377" w:type="dxa"/>
-          </w:tcPr>
-          <w:p/>
+          <w:p>
+            <w:r>
+              <w:rPr>
+                <w:highlight w:val="darkMagenta"/>
+              </w:rPr>
+              <w:t>NO</w:t>
+            </w:r>
+          </w:p>
+        </w:tc>
+        <w:tc>
+          <w:tcPr>
+            <w:tcW w:w="1377" w:type="dxa"/>
+          </w:tcPr>
+          <w:p>
+            <w:r>
+              <w:t>Possible</w:t>
+            </w:r>
+          </w:p>
+        </w:tc>
+        <w:tc>
+          <w:tcPr>
+            <w:tcW w:w="1377" w:type="dxa"/>
+          </w:tcPr>
+          <w:p>
+            <w:r>
+              <w:rPr>
+                <w:highlight w:val="darkMagenta"/>
+              </w:rPr>
+              <w:t>NO</w:t>
+            </w:r>
+          </w:p>
+        </w:tc>
+        <w:tc>
+          <w:tcPr>
+            <w:tcW w:w="1377" w:type="dxa"/>
+          </w:tcPr>
+          <w:p>
+            <w:r>
+              <w:t>Possible</w:t>
+            </w:r>
+          </w:p>
+        </w:tc>
+        <w:tc>
+          <w:tcPr>
+            <w:tcW w:w="1377" w:type="dxa"/>
+          </w:tcPr>
+          <w:p>
+            <w:r>
+              <w:t>Possible</w:t>
+            </w:r>
+          </w:p>
+        </w:tc>
+        <w:tc>
+          <w:tcPr>
+            <w:tcW w:w="1377" w:type="dxa"/>
+          </w:tcPr>
+          <w:p>
+            <w:r>
+              <w:rPr>
+                <w:highlight w:val="darkMagenta"/>
+              </w:rPr>
+              <w:t>NO</w:t>
+            </w:r>
+          </w:p>
+        </w:tc>
+        <w:tc>
+          <w:tcPr>
+            <w:tcW w:w="1377" w:type="dxa"/>
+          </w:tcPr>
+          <w:p>
+            <w:r>
+              <w:t>NO</w:t>
+            </w:r>
+          </w:p>
         </w:tc>
       </w:tr>
       <w:tr>
@@ -928,43 +1424,80 @@
           <w:tcPr>
             <w:tcW w:w="1377" w:type="dxa"/>
           </w:tcPr>
-          <w:p/>
-        </w:tc>
-        <w:tc>
-          <w:tcPr>
-            <w:tcW w:w="1377" w:type="dxa"/>
-          </w:tcPr>
-          <w:p/>
-        </w:tc>
-        <w:tc>
-          <w:tcPr>
-            <w:tcW w:w="1377" w:type="dxa"/>
-          </w:tcPr>
-          <w:p/>
-        </w:tc>
-        <w:tc>
-          <w:tcPr>
-            <w:tcW w:w="1377" w:type="dxa"/>
-          </w:tcPr>
-          <w:p/>
-        </w:tc>
-        <w:tc>
-          <w:tcPr>
-            <w:tcW w:w="1377" w:type="dxa"/>
-          </w:tcPr>
-          <w:p/>
-        </w:tc>
-        <w:tc>
-          <w:tcPr>
-            <w:tcW w:w="1377" w:type="dxa"/>
-          </w:tcPr>
-          <w:p/>
-        </w:tc>
-        <w:tc>
-          <w:tcPr>
-            <w:tcW w:w="1377" w:type="dxa"/>
-          </w:tcPr>
-          <w:p/>
+          <w:p>
+            <w:r>
+              <w:rPr>
+                <w:highlight w:val="darkMagenta"/>
+              </w:rPr>
+              <w:t>NO</w:t>
+            </w:r>
+          </w:p>
+        </w:tc>
+        <w:tc>
+          <w:tcPr>
+            <w:tcW w:w="1377" w:type="dxa"/>
+          </w:tcPr>
+          <w:p>
+            <w:r>
+              <w:t>NO</w:t>
+            </w:r>
+          </w:p>
+        </w:tc>
+        <w:tc>
+          <w:tcPr>
+            <w:tcW w:w="1377" w:type="dxa"/>
+          </w:tcPr>
+          <w:p>
+            <w:r>
+              <w:rPr>
+                <w:highlight w:val="darkMagenta"/>
+              </w:rPr>
+              <w:t>NO</w:t>
+            </w:r>
+          </w:p>
+        </w:tc>
+        <w:tc>
+          <w:tcPr>
+            <w:tcW w:w="1377" w:type="dxa"/>
+          </w:tcPr>
+          <w:p>
+            <w:r>
+              <w:t>NO</w:t>
+            </w:r>
+          </w:p>
+        </w:tc>
+        <w:tc>
+          <w:tcPr>
+            <w:tcW w:w="1377" w:type="dxa"/>
+          </w:tcPr>
+          <w:p>
+            <w:r>
+              <w:t>NO</w:t>
+            </w:r>
+          </w:p>
+        </w:tc>
+        <w:tc>
+          <w:tcPr>
+            <w:tcW w:w="1377" w:type="dxa"/>
+          </w:tcPr>
+          <w:p>
+            <w:r>
+              <w:rPr>
+                <w:highlight w:val="darkMagenta"/>
+              </w:rPr>
+              <w:t>NO</w:t>
+            </w:r>
+          </w:p>
+        </w:tc>
+        <w:tc>
+          <w:tcPr>
+            <w:tcW w:w="1377" w:type="dxa"/>
+          </w:tcPr>
+          <w:p>
+            <w:r>
+              <w:t>NO</w:t>
+            </w:r>
+          </w:p>
         </w:tc>
       </w:tr>
       <w:tr>
@@ -982,43 +1515,80 @@
           <w:tcPr>
             <w:tcW w:w="1377" w:type="dxa"/>
           </w:tcPr>
-          <w:p/>
-        </w:tc>
-        <w:tc>
-          <w:tcPr>
-            <w:tcW w:w="1377" w:type="dxa"/>
-          </w:tcPr>
-          <w:p/>
-        </w:tc>
-        <w:tc>
-          <w:tcPr>
-            <w:tcW w:w="1377" w:type="dxa"/>
-          </w:tcPr>
-          <w:p/>
-        </w:tc>
-        <w:tc>
-          <w:tcPr>
-            <w:tcW w:w="1377" w:type="dxa"/>
-          </w:tcPr>
-          <w:p/>
-        </w:tc>
-        <w:tc>
-          <w:tcPr>
-            <w:tcW w:w="1377" w:type="dxa"/>
-          </w:tcPr>
-          <w:p/>
-        </w:tc>
-        <w:tc>
-          <w:tcPr>
-            <w:tcW w:w="1377" w:type="dxa"/>
-          </w:tcPr>
-          <w:p/>
-        </w:tc>
-        <w:tc>
-          <w:tcPr>
-            <w:tcW w:w="1377" w:type="dxa"/>
-          </w:tcPr>
-          <w:p/>
+          <w:p>
+            <w:r>
+              <w:rPr>
+                <w:highlight w:val="darkMagenta"/>
+              </w:rPr>
+              <w:t>NO</w:t>
+            </w:r>
+          </w:p>
+        </w:tc>
+        <w:tc>
+          <w:tcPr>
+            <w:tcW w:w="1377" w:type="dxa"/>
+          </w:tcPr>
+          <w:p>
+            <w:r>
+              <w:t>NO</w:t>
+            </w:r>
+          </w:p>
+        </w:tc>
+        <w:tc>
+          <w:tcPr>
+            <w:tcW w:w="1377" w:type="dxa"/>
+          </w:tcPr>
+          <w:p>
+            <w:r>
+              <w:rPr>
+                <w:highlight w:val="darkMagenta"/>
+              </w:rPr>
+              <w:t>NO</w:t>
+            </w:r>
+          </w:p>
+        </w:tc>
+        <w:tc>
+          <w:tcPr>
+            <w:tcW w:w="1377" w:type="dxa"/>
+          </w:tcPr>
+          <w:p>
+            <w:r>
+              <w:t>NO</w:t>
+            </w:r>
+          </w:p>
+        </w:tc>
+        <w:tc>
+          <w:tcPr>
+            <w:tcW w:w="1377" w:type="dxa"/>
+          </w:tcPr>
+          <w:p>
+            <w:r>
+              <w:t>NO</w:t>
+            </w:r>
+          </w:p>
+        </w:tc>
+        <w:tc>
+          <w:tcPr>
+            <w:tcW w:w="1377" w:type="dxa"/>
+          </w:tcPr>
+          <w:p>
+            <w:r>
+              <w:rPr>
+                <w:highlight w:val="darkMagenta"/>
+              </w:rPr>
+              <w:t>NO</w:t>
+            </w:r>
+          </w:p>
+        </w:tc>
+        <w:tc>
+          <w:tcPr>
+            <w:tcW w:w="1377" w:type="dxa"/>
+          </w:tcPr>
+          <w:p>
+            <w:r>
+              <w:t>NO</w:t>
+            </w:r>
+          </w:p>
         </w:tc>
       </w:tr>
       <w:tr>
@@ -1036,43 +1606,80 @@
           <w:tcPr>
             <w:tcW w:w="1377" w:type="dxa"/>
           </w:tcPr>
-          <w:p/>
-        </w:tc>
-        <w:tc>
-          <w:tcPr>
-            <w:tcW w:w="1377" w:type="dxa"/>
-          </w:tcPr>
-          <w:p/>
-        </w:tc>
-        <w:tc>
-          <w:tcPr>
-            <w:tcW w:w="1377" w:type="dxa"/>
-          </w:tcPr>
-          <w:p/>
-        </w:tc>
-        <w:tc>
-          <w:tcPr>
-            <w:tcW w:w="1377" w:type="dxa"/>
-          </w:tcPr>
-          <w:p/>
-        </w:tc>
-        <w:tc>
-          <w:tcPr>
-            <w:tcW w:w="1377" w:type="dxa"/>
-          </w:tcPr>
-          <w:p/>
-        </w:tc>
-        <w:tc>
-          <w:tcPr>
-            <w:tcW w:w="1377" w:type="dxa"/>
-          </w:tcPr>
-          <w:p/>
-        </w:tc>
-        <w:tc>
-          <w:tcPr>
-            <w:tcW w:w="1377" w:type="dxa"/>
-          </w:tcPr>
-          <w:p/>
+          <w:p>
+            <w:r>
+              <w:rPr>
+                <w:highlight w:val="darkMagenta"/>
+              </w:rPr>
+              <w:t>NO</w:t>
+            </w:r>
+          </w:p>
+        </w:tc>
+        <w:tc>
+          <w:tcPr>
+            <w:tcW w:w="1377" w:type="dxa"/>
+          </w:tcPr>
+          <w:p>
+            <w:r>
+              <w:t>NO</w:t>
+            </w:r>
+          </w:p>
+        </w:tc>
+        <w:tc>
+          <w:tcPr>
+            <w:tcW w:w="1377" w:type="dxa"/>
+          </w:tcPr>
+          <w:p>
+            <w:r>
+              <w:rPr>
+                <w:highlight w:val="darkMagenta"/>
+              </w:rPr>
+              <w:t>NO</w:t>
+            </w:r>
+          </w:p>
+        </w:tc>
+        <w:tc>
+          <w:tcPr>
+            <w:tcW w:w="1377" w:type="dxa"/>
+          </w:tcPr>
+          <w:p>
+            <w:r>
+              <w:t>NO</w:t>
+            </w:r>
+          </w:p>
+        </w:tc>
+        <w:tc>
+          <w:tcPr>
+            <w:tcW w:w="1377" w:type="dxa"/>
+          </w:tcPr>
+          <w:p>
+            <w:r>
+              <w:t>NO</w:t>
+            </w:r>
+          </w:p>
+        </w:tc>
+        <w:tc>
+          <w:tcPr>
+            <w:tcW w:w="1377" w:type="dxa"/>
+          </w:tcPr>
+          <w:p>
+            <w:r>
+              <w:rPr>
+                <w:highlight w:val="darkMagenta"/>
+              </w:rPr>
+              <w:t>NO</w:t>
+            </w:r>
+          </w:p>
+        </w:tc>
+        <w:tc>
+          <w:tcPr>
+            <w:tcW w:w="1377" w:type="dxa"/>
+          </w:tcPr>
+          <w:p>
+            <w:r>
+              <w:t>Possible</w:t>
+            </w:r>
+          </w:p>
         </w:tc>
       </w:tr>
       <w:tr>
@@ -1090,43 +1697,80 @@
           <w:tcPr>
             <w:tcW w:w="1377" w:type="dxa"/>
           </w:tcPr>
-          <w:p/>
-        </w:tc>
-        <w:tc>
-          <w:tcPr>
-            <w:tcW w:w="1377" w:type="dxa"/>
-          </w:tcPr>
-          <w:p/>
-        </w:tc>
-        <w:tc>
-          <w:tcPr>
-            <w:tcW w:w="1377" w:type="dxa"/>
-          </w:tcPr>
-          <w:p/>
-        </w:tc>
-        <w:tc>
-          <w:tcPr>
-            <w:tcW w:w="1377" w:type="dxa"/>
-          </w:tcPr>
-          <w:p/>
-        </w:tc>
-        <w:tc>
-          <w:tcPr>
-            <w:tcW w:w="1377" w:type="dxa"/>
-          </w:tcPr>
-          <w:p/>
-        </w:tc>
-        <w:tc>
-          <w:tcPr>
-            <w:tcW w:w="1377" w:type="dxa"/>
-          </w:tcPr>
-          <w:p/>
-        </w:tc>
-        <w:tc>
-          <w:tcPr>
-            <w:tcW w:w="1377" w:type="dxa"/>
-          </w:tcPr>
-          <w:p/>
+          <w:p>
+            <w:r>
+              <w:rPr>
+                <w:highlight w:val="darkMagenta"/>
+              </w:rPr>
+              <w:t>NO</w:t>
+            </w:r>
+          </w:p>
+        </w:tc>
+        <w:tc>
+          <w:tcPr>
+            <w:tcW w:w="1377" w:type="dxa"/>
+          </w:tcPr>
+          <w:p>
+            <w:r>
+              <w:t>NO</w:t>
+            </w:r>
+          </w:p>
+        </w:tc>
+        <w:tc>
+          <w:tcPr>
+            <w:tcW w:w="1377" w:type="dxa"/>
+          </w:tcPr>
+          <w:p>
+            <w:r>
+              <w:rPr>
+                <w:highlight w:val="darkMagenta"/>
+              </w:rPr>
+              <w:t>NO</w:t>
+            </w:r>
+          </w:p>
+        </w:tc>
+        <w:tc>
+          <w:tcPr>
+            <w:tcW w:w="1377" w:type="dxa"/>
+          </w:tcPr>
+          <w:p>
+            <w:r>
+              <w:t>NO</w:t>
+            </w:r>
+          </w:p>
+        </w:tc>
+        <w:tc>
+          <w:tcPr>
+            <w:tcW w:w="1377" w:type="dxa"/>
+          </w:tcPr>
+          <w:p>
+            <w:r>
+              <w:t>NO</w:t>
+            </w:r>
+          </w:p>
+        </w:tc>
+        <w:tc>
+          <w:tcPr>
+            <w:tcW w:w="1377" w:type="dxa"/>
+          </w:tcPr>
+          <w:p>
+            <w:r>
+              <w:rPr>
+                <w:highlight w:val="darkMagenta"/>
+              </w:rPr>
+              <w:t>NO</w:t>
+            </w:r>
+          </w:p>
+        </w:tc>
+        <w:tc>
+          <w:tcPr>
+            <w:tcW w:w="1377" w:type="dxa"/>
+          </w:tcPr>
+          <w:p>
+            <w:r>
+              <w:t>NO</w:t>
+            </w:r>
+          </w:p>
         </w:tc>
       </w:tr>
     </w:tbl>
@@ -1160,6 +1804,12 @@
           <w:b/>
         </w:rPr>
         <w:t>Day:</w:t>
+      </w:r>
+      <w:r>
+        <w:rPr>
+          <w:b/>
+        </w:rPr>
+        <w:t xml:space="preserve"> </w:t>
       </w:r>
     </w:p>
     <w:p/>
@@ -1501,6 +2151,15 @@
                       <w:szCs w:val="20"/>
                     </w:rPr>
                   </w:pPr>
+                  <w:r>
+                    <w:rPr>
+                      <w:rFonts w:ascii="Calibri" w:hAnsi="Calibri" w:cs="Calibri"/>
+                      <w:color w:val="000000"/>
+                      <w:sz w:val="20"/>
+                      <w:szCs w:val="20"/>
+                    </w:rPr>
+                    <w:t>Group Contract</w:t>
+                  </w:r>
                 </w:p>
               </w:tc>
               <w:tc>
@@ -1508,18 +2167,26 @@
                   <w:tcW w:w="1980" w:type="dxa"/>
                   <w:shd w:val="clear" w:color="auto" w:fill="FDE9D9" w:themeFill="accent6" w:themeFillTint="33"/>
                   <w:noWrap/>
-                  <w:hideMark/>
-                </w:tcPr>
-                <w:p>
-                  <w:pPr>
-                    <w:jc w:val="center"/>
-                    <w:rPr>
-                      <w:rFonts w:ascii="Calibri" w:hAnsi="Calibri" w:cs="Calibri"/>
-                      <w:color w:val="000000"/>
-                      <w:sz w:val="20"/>
-                      <w:szCs w:val="20"/>
-                    </w:rPr>
-                  </w:pPr>
+                </w:tcPr>
+                <w:p>
+                  <w:pPr>
+                    <w:jc w:val="center"/>
+                    <w:rPr>
+                      <w:rFonts w:ascii="Calibri" w:hAnsi="Calibri" w:cs="Calibri"/>
+                      <w:color w:val="000000"/>
+                      <w:sz w:val="20"/>
+                      <w:szCs w:val="20"/>
+                    </w:rPr>
+                  </w:pPr>
+                  <w:r>
+                    <w:rPr>
+                      <w:rFonts w:ascii="Calibri" w:hAnsi="Calibri" w:cs="Calibri"/>
+                      <w:color w:val="000000"/>
+                      <w:sz w:val="20"/>
+                      <w:szCs w:val="20"/>
+                    </w:rPr>
+                    <w:t>Leader</w:t>
+                  </w:r>
                 </w:p>
               </w:tc>
               <w:tc>
@@ -1537,6 +2204,15 @@
                       <w:szCs w:val="20"/>
                     </w:rPr>
                   </w:pPr>
+                  <w:r>
+                    <w:rPr>
+                      <w:rFonts w:ascii="Calibri" w:hAnsi="Calibri" w:cs="Calibri"/>
+                      <w:color w:val="000000"/>
+                      <w:sz w:val="20"/>
+                      <w:szCs w:val="20"/>
+                    </w:rPr>
+                    <w:t>Elias Nkuansambo</w:t>
+                  </w:r>
                 </w:p>
               </w:tc>
             </w:tr>
@@ -1594,6 +2270,15 @@
                       <w:szCs w:val="20"/>
                     </w:rPr>
                   </w:pPr>
+                  <w:r>
+                    <w:rPr>
+                      <w:rFonts w:ascii="Calibri" w:hAnsi="Calibri" w:cs="Calibri"/>
+                      <w:color w:val="000000"/>
+                      <w:sz w:val="20"/>
+                      <w:szCs w:val="20"/>
+                    </w:rPr>
+                    <w:t>Amira Mohamed</w:t>
+                  </w:r>
                 </w:p>
               </w:tc>
             </w:tr>
@@ -1651,6 +2336,26 @@
                       <w:szCs w:val="20"/>
                     </w:rPr>
                   </w:pPr>
+                  <w:r>
+                    <w:rPr>
+                      <w:rFonts w:ascii="Calibri" w:hAnsi="Calibri" w:cs="Calibri"/>
+                      <w:color w:val="000000"/>
+                      <w:sz w:val="20"/>
+                      <w:szCs w:val="20"/>
+                    </w:rPr>
+                    <w:t xml:space="preserve">Oriana </w:t>
+                  </w:r>
+                  <w:proofErr w:type="spellStart"/>
+                  <w:r>
+                    <w:rPr>
+                      <w:rFonts w:ascii="Calibri" w:hAnsi="Calibri" w:cs="Calibri"/>
+                      <w:color w:val="000000"/>
+                      <w:sz w:val="20"/>
+                      <w:szCs w:val="20"/>
+                    </w:rPr>
+                    <w:t>Penaloza</w:t>
+                  </w:r>
+                  <w:proofErr w:type="spellEnd"/>
                 </w:p>
               </w:tc>
             </w:tr>
@@ -4145,8 +4850,6 @@
           <w:szCs w:val="36"/>
         </w:rPr>
       </w:pPr>
-      <w:bookmarkStart w:id="0" w:name="_GoBack"/>
-      <w:bookmarkEnd w:id="0"/>
       <w:r>
         <w:rPr>
           <w:b/>
@@ -4172,7 +4875,15 @@
         <w:t>At the mid-semester project proposal and u</w:t>
       </w:r>
       <w:r>
-        <w:t>pon project completion, each group member will evaluate every other member of the project team.  The following rubric (left table) will be used in the assessment process.  The additional expectations (right table) may be filled in and agreed upon by all group members, but will not be graded.</w:t>
+        <w:t xml:space="preserve">pon project completion, each group member will evaluate every other member of the project team.  The following rubric (left table) will be used in the assessment process.  The additional expectations (right table) may be filled in and agreed upon by all group </w:t>
+      </w:r>
+      <w:proofErr w:type="gramStart"/>
+      <w:r>
+        <w:t>members, but</w:t>
+      </w:r>
+      <w:proofErr w:type="gramEnd"/>
+      <w:r>
+        <w:t xml:space="preserve"> will not be graded.</w:t>
       </w:r>
     </w:p>
     <w:p/>
@@ -5110,7 +5821,7 @@
                 </w:tcPr>
                 <w:p>
                   <w:pPr>
-                    <w:ind w:firstLineChars="100" w:firstLine="200"/>
+                    <w:ind w:firstLineChars="100" w:firstLine="201"/>
                     <w:rPr>
                       <w:rFonts w:ascii="Calibri" w:hAnsi="Calibri" w:cs="Calibri"/>
                       <w:b/>
@@ -5613,19 +6324,30 @@
                 <w:numId w:val="2"/>
               </w:numPr>
             </w:pPr>
+            <w:r>
+              <w:t>Elias Nkuansambo</w:t>
+            </w:r>
           </w:p>
         </w:tc>
         <w:tc>
           <w:tcPr>
             <w:tcW w:w="5117" w:type="dxa"/>
           </w:tcPr>
-          <w:p/>
+          <w:p>
+            <w:r>
+              <w:t>EN</w:t>
+            </w:r>
+          </w:p>
         </w:tc>
         <w:tc>
           <w:tcPr>
             <w:tcW w:w="1998" w:type="dxa"/>
           </w:tcPr>
-          <w:p/>
+          <w:p>
+            <w:r>
+              <w:t>01/19/2021</w:t>
+            </w:r>
+          </w:p>
         </w:tc>
       </w:tr>
       <w:tr>
@@ -5644,19 +6366,35 @@
                 <w:numId w:val="2"/>
               </w:numPr>
             </w:pPr>
+            <w:r>
+              <w:t xml:space="preserve">Oriana </w:t>
+            </w:r>
+            <w:proofErr w:type="spellStart"/>
+            <w:r>
+              <w:t>Penaloza</w:t>
+            </w:r>
+            <w:proofErr w:type="spellEnd"/>
           </w:p>
         </w:tc>
         <w:tc>
           <w:tcPr>
             <w:tcW w:w="5117" w:type="dxa"/>
           </w:tcPr>
-          <w:p/>
+          <w:p>
+            <w:r>
+              <w:t>OP</w:t>
+            </w:r>
+          </w:p>
         </w:tc>
         <w:tc>
           <w:tcPr>
             <w:tcW w:w="1998" w:type="dxa"/>
           </w:tcPr>
-          <w:p/>
+          <w:p>
+            <w:r>
+              <w:t>01/19/2021</w:t>
+            </w:r>
+          </w:p>
         </w:tc>
       </w:tr>
       <w:tr>
@@ -5675,26 +6413,32 @@
                 <w:numId w:val="2"/>
               </w:numPr>
             </w:pPr>
+            <w:r>
+              <w:t>Amira Mohamed</w:t>
+            </w:r>
           </w:p>
         </w:tc>
         <w:tc>
           <w:tcPr>
             <w:tcW w:w="5117" w:type="dxa"/>
+          </w:tcPr>
+          <w:p>
+            <w:r>
+              <w:t>AM</w:t>
+            </w:r>
+          </w:p>
+        </w:tc>
+        <w:tc>
+          <w:tcPr>
+            <w:tcW w:w="1998" w:type="dxa"/>
           </w:tcPr>
           <w:p>
             <w:pPr>
               <w:ind w:left="360"/>
             </w:pPr>
-          </w:p>
-        </w:tc>
-        <w:tc>
-          <w:tcPr>
-            <w:tcW w:w="1998" w:type="dxa"/>
-          </w:tcPr>
-          <w:p>
-            <w:pPr>
-              <w:ind w:left="360"/>
-            </w:pPr>
+            <w:r>
+              <w:t>01/19/2021</w:t>
+            </w:r>
           </w:p>
         </w:tc>
       </w:tr>
@@ -5796,7 +6540,7 @@
 </file>
 
 <file path=word/endnotes.xml><?xml version="1.0" encoding="utf-8"?>
-<w:endnotes xmlns:wpc="http://schemas.microsoft.com/office/word/2010/wordprocessingCanvas" xmlns:cx="http://schemas.microsoft.com/office/drawing/2014/chartex" xmlns:cx1="http://schemas.microsoft.com/office/drawing/2015/9/8/chartex" xmlns:mc="http://schemas.openxmlformats.org/markup-compatibility/2006" xmlns:o="urn:schemas-microsoft-com:office:office" xmlns:r="http://schemas.openxmlformats.org/officeDocument/2006/relationships" xmlns:m="http://schemas.openxmlformats.org/officeDocument/2006/math" xmlns:v="urn:schemas-microsoft-com:vml" xmlns:wp14="http://schemas.microsoft.com/office/word/2010/wordprocessingDrawing" xmlns:wp="http://schemas.openxmlformats.org/drawingml/2006/wordprocessingDrawing" xmlns:w10="urn:schemas-microsoft-com:office:word" xmlns:w="http://schemas.openxmlformats.org/wordprocessingml/2006/main" xmlns:w14="http://schemas.microsoft.com/office/word/2010/wordml" xmlns:w15="http://schemas.microsoft.com/office/word/2012/wordml" xmlns:w16se="http://schemas.microsoft.com/office/word/2015/wordml/symex" xmlns:wpg="http://schemas.microsoft.com/office/word/2010/wordprocessingGroup" xmlns:wpi="http://schemas.microsoft.com/office/word/2010/wordprocessingInk" xmlns:wne="http://schemas.microsoft.com/office/word/2006/wordml" xmlns:wps="http://schemas.microsoft.com/office/word/2010/wordprocessingShape" mc:Ignorable="w14 w15 w16se wp14">
+<w:endnotes xmlns:wpc="http://schemas.microsoft.com/office/word/2010/wordprocessingCanvas" xmlns:cx="http://schemas.microsoft.com/office/drawing/2014/chartex" xmlns:cx1="http://schemas.microsoft.com/office/drawing/2015/9/8/chartex" xmlns:cx2="http://schemas.microsoft.com/office/drawing/2015/10/21/chartex" xmlns:cx3="http://schemas.microsoft.com/office/drawing/2016/5/9/chartex" xmlns:cx4="http://schemas.microsoft.com/office/drawing/2016/5/10/chartex" xmlns:cx5="http://schemas.microsoft.com/office/drawing/2016/5/11/chartex" xmlns:cx6="http://schemas.microsoft.com/office/drawing/2016/5/12/chartex" xmlns:cx7="http://schemas.microsoft.com/office/drawing/2016/5/13/chartex" xmlns:cx8="http://schemas.microsoft.com/office/drawing/2016/5/14/chartex" xmlns:mc="http://schemas.openxmlformats.org/markup-compatibility/2006" xmlns:aink="http://schemas.microsoft.com/office/drawing/2016/ink" xmlns:am3d="http://schemas.microsoft.com/office/drawing/2017/model3d" xmlns:o="urn:schemas-microsoft-com:office:office" xmlns:r="http://schemas.openxmlformats.org/officeDocument/2006/relationships" xmlns:m="http://schemas.openxmlformats.org/officeDocument/2006/math" xmlns:v="urn:schemas-microsoft-com:vml" xmlns:wp14="http://schemas.microsoft.com/office/word/2010/wordprocessingDrawing" xmlns:wp="http://schemas.openxmlformats.org/drawingml/2006/wordprocessingDrawing" xmlns:w10="urn:schemas-microsoft-com:office:word" xmlns:w="http://schemas.openxmlformats.org/wordprocessingml/2006/main" xmlns:w14="http://schemas.microsoft.com/office/word/2010/wordml" xmlns:w15="http://schemas.microsoft.com/office/word/2012/wordml" xmlns:w16cex="http://schemas.microsoft.com/office/word/2018/wordml/cex" xmlns:w16cid="http://schemas.microsoft.com/office/word/2016/wordml/cid" xmlns:w16="http://schemas.microsoft.com/office/word/2018/wordml" xmlns:w16se="http://schemas.microsoft.com/office/word/2015/wordml/symex" xmlns:wpg="http://schemas.microsoft.com/office/word/2010/wordprocessingGroup" xmlns:wpi="http://schemas.microsoft.com/office/word/2010/wordprocessingInk" xmlns:wne="http://schemas.microsoft.com/office/word/2006/wordml" xmlns:wps="http://schemas.microsoft.com/office/word/2010/wordprocessingShape" mc:Ignorable="w14 w15 w16se w16cid w16 w16cex wp14">
   <w:endnote w:type="separator" w:id="-1">
     <w:p>
       <w:r>
@@ -5815,7 +6559,7 @@
 </file>
 
 <file path=word/footer1.xml><?xml version="1.0" encoding="utf-8"?>
-<w:ftr xmlns:wpc="http://schemas.microsoft.com/office/word/2010/wordprocessingCanvas" xmlns:cx="http://schemas.microsoft.com/office/drawing/2014/chartex" xmlns:cx1="http://schemas.microsoft.com/office/drawing/2015/9/8/chartex" xmlns:mc="http://schemas.openxmlformats.org/markup-compatibility/2006" xmlns:o="urn:schemas-microsoft-com:office:office" xmlns:r="http://schemas.openxmlformats.org/officeDocument/2006/relationships" xmlns:m="http://schemas.openxmlformats.org/officeDocument/2006/math" xmlns:v="urn:schemas-microsoft-com:vml" xmlns:wp14="http://schemas.microsoft.com/office/word/2010/wordprocessingDrawing" xmlns:wp="http://schemas.openxmlformats.org/drawingml/2006/wordprocessingDrawing" xmlns:w10="urn:schemas-microsoft-com:office:word" xmlns:w="http://schemas.openxmlformats.org/wordprocessingml/2006/main" xmlns:w14="http://schemas.microsoft.com/office/word/2010/wordml" xmlns:w15="http://schemas.microsoft.com/office/word/2012/wordml" xmlns:w16se="http://schemas.microsoft.com/office/word/2015/wordml/symex" xmlns:wpg="http://schemas.microsoft.com/office/word/2010/wordprocessingGroup" xmlns:wpi="http://schemas.microsoft.com/office/word/2010/wordprocessingInk" xmlns:wne="http://schemas.microsoft.com/office/word/2006/wordml" xmlns:wps="http://schemas.microsoft.com/office/word/2010/wordprocessingShape" mc:Ignorable="w14 w15 w16se wp14">
+<w:ftr xmlns:wpc="http://schemas.microsoft.com/office/word/2010/wordprocessingCanvas" xmlns:cx="http://schemas.microsoft.com/office/drawing/2014/chartex" xmlns:cx1="http://schemas.microsoft.com/office/drawing/2015/9/8/chartex" xmlns:cx2="http://schemas.microsoft.com/office/drawing/2015/10/21/chartex" xmlns:cx3="http://schemas.microsoft.com/office/drawing/2016/5/9/chartex" xmlns:cx4="http://schemas.microsoft.com/office/drawing/2016/5/10/chartex" xmlns:cx5="http://schemas.microsoft.com/office/drawing/2016/5/11/chartex" xmlns:cx6="http://schemas.microsoft.com/office/drawing/2016/5/12/chartex" xmlns:cx7="http://schemas.microsoft.com/office/drawing/2016/5/13/chartex" xmlns:cx8="http://schemas.microsoft.com/office/drawing/2016/5/14/chartex" xmlns:mc="http://schemas.openxmlformats.org/markup-compatibility/2006" xmlns:aink="http://schemas.microsoft.com/office/drawing/2016/ink" xmlns:am3d="http://schemas.microsoft.com/office/drawing/2017/model3d" xmlns:o="urn:schemas-microsoft-com:office:office" xmlns:r="http://schemas.openxmlformats.org/officeDocument/2006/relationships" xmlns:m="http://schemas.openxmlformats.org/officeDocument/2006/math" xmlns:v="urn:schemas-microsoft-com:vml" xmlns:wp14="http://schemas.microsoft.com/office/word/2010/wordprocessingDrawing" xmlns:wp="http://schemas.openxmlformats.org/drawingml/2006/wordprocessingDrawing" xmlns:w10="urn:schemas-microsoft-com:office:word" xmlns:w="http://schemas.openxmlformats.org/wordprocessingml/2006/main" xmlns:w14="http://schemas.microsoft.com/office/word/2010/wordml" xmlns:w15="http://schemas.microsoft.com/office/word/2012/wordml" xmlns:w16cex="http://schemas.microsoft.com/office/word/2018/wordml/cex" xmlns:w16cid="http://schemas.microsoft.com/office/word/2016/wordml/cid" xmlns:w16="http://schemas.microsoft.com/office/word/2018/wordml" xmlns:w16se="http://schemas.microsoft.com/office/word/2015/wordml/symex" xmlns:wpg="http://schemas.microsoft.com/office/word/2010/wordprocessingGroup" xmlns:wpi="http://schemas.microsoft.com/office/word/2010/wordprocessingInk" xmlns:wne="http://schemas.microsoft.com/office/word/2006/wordml" xmlns:wps="http://schemas.microsoft.com/office/word/2010/wordprocessingShape" mc:Ignorable="w14 w15 w16se w16cid w16 w16cex wp14">
   <w:p>
     <w:pPr>
       <w:pStyle w:val="Footer"/>
@@ -5825,7 +6569,7 @@
 </file>
 
 <file path=word/footer2.xml><?xml version="1.0" encoding="utf-8"?>
-<w:ftr xmlns:wpc="http://schemas.microsoft.com/office/word/2010/wordprocessingCanvas" xmlns:cx="http://schemas.microsoft.com/office/drawing/2014/chartex" xmlns:cx1="http://schemas.microsoft.com/office/drawing/2015/9/8/chartex" xmlns:mc="http://schemas.openxmlformats.org/markup-compatibility/2006" xmlns:o="urn:schemas-microsoft-com:office:office" xmlns:r="http://schemas.openxmlformats.org/officeDocument/2006/relationships" xmlns:m="http://schemas.openxmlformats.org/officeDocument/2006/math" xmlns:v="urn:schemas-microsoft-com:vml" xmlns:wp14="http://schemas.microsoft.com/office/word/2010/wordprocessingDrawing" xmlns:wp="http://schemas.openxmlformats.org/drawingml/2006/wordprocessingDrawing" xmlns:w10="urn:schemas-microsoft-com:office:word" xmlns:w="http://schemas.openxmlformats.org/wordprocessingml/2006/main" xmlns:w14="http://schemas.microsoft.com/office/word/2010/wordml" xmlns:w15="http://schemas.microsoft.com/office/word/2012/wordml" xmlns:w16se="http://schemas.microsoft.com/office/word/2015/wordml/symex" xmlns:wpg="http://schemas.microsoft.com/office/word/2010/wordprocessingGroup" xmlns:wpi="http://schemas.microsoft.com/office/word/2010/wordprocessingInk" xmlns:wne="http://schemas.microsoft.com/office/word/2006/wordml" xmlns:wps="http://schemas.microsoft.com/office/word/2010/wordprocessingShape" mc:Ignorable="w14 w15 w16se wp14">
+<w:ftr xmlns:wpc="http://schemas.microsoft.com/office/word/2010/wordprocessingCanvas" xmlns:cx="http://schemas.microsoft.com/office/drawing/2014/chartex" xmlns:cx1="http://schemas.microsoft.com/office/drawing/2015/9/8/chartex" xmlns:cx2="http://schemas.microsoft.com/office/drawing/2015/10/21/chartex" xmlns:cx3="http://schemas.microsoft.com/office/drawing/2016/5/9/chartex" xmlns:cx4="http://schemas.microsoft.com/office/drawing/2016/5/10/chartex" xmlns:cx5="http://schemas.microsoft.com/office/drawing/2016/5/11/chartex" xmlns:cx6="http://schemas.microsoft.com/office/drawing/2016/5/12/chartex" xmlns:cx7="http://schemas.microsoft.com/office/drawing/2016/5/13/chartex" xmlns:cx8="http://schemas.microsoft.com/office/drawing/2016/5/14/chartex" xmlns:mc="http://schemas.openxmlformats.org/markup-compatibility/2006" xmlns:aink="http://schemas.microsoft.com/office/drawing/2016/ink" xmlns:am3d="http://schemas.microsoft.com/office/drawing/2017/model3d" xmlns:o="urn:schemas-microsoft-com:office:office" xmlns:r="http://schemas.openxmlformats.org/officeDocument/2006/relationships" xmlns:m="http://schemas.openxmlformats.org/officeDocument/2006/math" xmlns:v="urn:schemas-microsoft-com:vml" xmlns:wp14="http://schemas.microsoft.com/office/word/2010/wordprocessingDrawing" xmlns:wp="http://schemas.openxmlformats.org/drawingml/2006/wordprocessingDrawing" xmlns:w10="urn:schemas-microsoft-com:office:word" xmlns:w="http://schemas.openxmlformats.org/wordprocessingml/2006/main" xmlns:w14="http://schemas.microsoft.com/office/word/2010/wordml" xmlns:w15="http://schemas.microsoft.com/office/word/2012/wordml" xmlns:w16cex="http://schemas.microsoft.com/office/word/2018/wordml/cex" xmlns:w16cid="http://schemas.microsoft.com/office/word/2016/wordml/cid" xmlns:w16="http://schemas.microsoft.com/office/word/2018/wordml" xmlns:w16se="http://schemas.microsoft.com/office/word/2015/wordml/symex" xmlns:wpg="http://schemas.microsoft.com/office/word/2010/wordprocessingGroup" xmlns:wpi="http://schemas.microsoft.com/office/word/2010/wordprocessingInk" xmlns:wne="http://schemas.microsoft.com/office/word/2006/wordml" xmlns:wps="http://schemas.microsoft.com/office/word/2010/wordprocessingShape" mc:Ignorable="w14 w15 w16se w16cid w16 w16cex wp14">
   <w:sdt>
     <w:sdtPr>
       <w:id w:val="-573204933"/>
@@ -5944,7 +6688,7 @@
 </file>
 
 <file path=word/footer3.xml><?xml version="1.0" encoding="utf-8"?>
-<w:ftr xmlns:wpc="http://schemas.microsoft.com/office/word/2010/wordprocessingCanvas" xmlns:cx="http://schemas.microsoft.com/office/drawing/2014/chartex" xmlns:cx1="http://schemas.microsoft.com/office/drawing/2015/9/8/chartex" xmlns:mc="http://schemas.openxmlformats.org/markup-compatibility/2006" xmlns:o="urn:schemas-microsoft-com:office:office" xmlns:r="http://schemas.openxmlformats.org/officeDocument/2006/relationships" xmlns:m="http://schemas.openxmlformats.org/officeDocument/2006/math" xmlns:v="urn:schemas-microsoft-com:vml" xmlns:wp14="http://schemas.microsoft.com/office/word/2010/wordprocessingDrawing" xmlns:wp="http://schemas.openxmlformats.org/drawingml/2006/wordprocessingDrawing" xmlns:w10="urn:schemas-microsoft-com:office:word" xmlns:w="http://schemas.openxmlformats.org/wordprocessingml/2006/main" xmlns:w14="http://schemas.microsoft.com/office/word/2010/wordml" xmlns:w15="http://schemas.microsoft.com/office/word/2012/wordml" xmlns:w16se="http://schemas.microsoft.com/office/word/2015/wordml/symex" xmlns:wpg="http://schemas.microsoft.com/office/word/2010/wordprocessingGroup" xmlns:wpi="http://schemas.microsoft.com/office/word/2010/wordprocessingInk" xmlns:wne="http://schemas.microsoft.com/office/word/2006/wordml" xmlns:wps="http://schemas.microsoft.com/office/word/2010/wordprocessingShape" mc:Ignorable="w14 w15 w16se wp14">
+<w:ftr xmlns:wpc="http://schemas.microsoft.com/office/word/2010/wordprocessingCanvas" xmlns:cx="http://schemas.microsoft.com/office/drawing/2014/chartex" xmlns:cx1="http://schemas.microsoft.com/office/drawing/2015/9/8/chartex" xmlns:cx2="http://schemas.microsoft.com/office/drawing/2015/10/21/chartex" xmlns:cx3="http://schemas.microsoft.com/office/drawing/2016/5/9/chartex" xmlns:cx4="http://schemas.microsoft.com/office/drawing/2016/5/10/chartex" xmlns:cx5="http://schemas.microsoft.com/office/drawing/2016/5/11/chartex" xmlns:cx6="http://schemas.microsoft.com/office/drawing/2016/5/12/chartex" xmlns:cx7="http://schemas.microsoft.com/office/drawing/2016/5/13/chartex" xmlns:cx8="http://schemas.microsoft.com/office/drawing/2016/5/14/chartex" xmlns:mc="http://schemas.openxmlformats.org/markup-compatibility/2006" xmlns:aink="http://schemas.microsoft.com/office/drawing/2016/ink" xmlns:am3d="http://schemas.microsoft.com/office/drawing/2017/model3d" xmlns:o="urn:schemas-microsoft-com:office:office" xmlns:r="http://schemas.openxmlformats.org/officeDocument/2006/relationships" xmlns:m="http://schemas.openxmlformats.org/officeDocument/2006/math" xmlns:v="urn:schemas-microsoft-com:vml" xmlns:wp14="http://schemas.microsoft.com/office/word/2010/wordprocessingDrawing" xmlns:wp="http://schemas.openxmlformats.org/drawingml/2006/wordprocessingDrawing" xmlns:w10="urn:schemas-microsoft-com:office:word" xmlns:w="http://schemas.openxmlformats.org/wordprocessingml/2006/main" xmlns:w14="http://schemas.microsoft.com/office/word/2010/wordml" xmlns:w15="http://schemas.microsoft.com/office/word/2012/wordml" xmlns:w16cex="http://schemas.microsoft.com/office/word/2018/wordml/cex" xmlns:w16cid="http://schemas.microsoft.com/office/word/2016/wordml/cid" xmlns:w16="http://schemas.microsoft.com/office/word/2018/wordml" xmlns:w16se="http://schemas.microsoft.com/office/word/2015/wordml/symex" xmlns:wpg="http://schemas.microsoft.com/office/word/2010/wordprocessingGroup" xmlns:wpi="http://schemas.microsoft.com/office/word/2010/wordprocessingInk" xmlns:wne="http://schemas.microsoft.com/office/word/2006/wordml" xmlns:wps="http://schemas.microsoft.com/office/word/2010/wordprocessingShape" mc:Ignorable="w14 w15 w16se w16cid w16 w16cex wp14">
   <w:p>
     <w:pPr>
       <w:pStyle w:val="Footer"/>
@@ -5954,7 +6698,7 @@
 </file>
 
 <file path=word/footnotes.xml><?xml version="1.0" encoding="utf-8"?>
-<w:footnotes xmlns:wpc="http://schemas.microsoft.com/office/word/2010/wordprocessingCanvas" xmlns:cx="http://schemas.microsoft.com/office/drawing/2014/chartex" xmlns:cx1="http://schemas.microsoft.com/office/drawing/2015/9/8/chartex" xmlns:mc="http://schemas.openxmlformats.org/markup-compatibility/2006" xmlns:o="urn:schemas-microsoft-com:office:office" xmlns:r="http://schemas.openxmlformats.org/officeDocument/2006/relationships" xmlns:m="http://schemas.openxmlformats.org/officeDocument/2006/math" xmlns:v="urn:schemas-microsoft-com:vml" xmlns:wp14="http://schemas.microsoft.com/office/word/2010/wordprocessingDrawing" xmlns:wp="http://schemas.openxmlformats.org/drawingml/2006/wordprocessingDrawing" xmlns:w10="urn:schemas-microsoft-com:office:word" xmlns:w="http://schemas.openxmlformats.org/wordprocessingml/2006/main" xmlns:w14="http://schemas.microsoft.com/office/word/2010/wordml" xmlns:w15="http://schemas.microsoft.com/office/word/2012/wordml" xmlns:w16se="http://schemas.microsoft.com/office/word/2015/wordml/symex" xmlns:wpg="http://schemas.microsoft.com/office/word/2010/wordprocessingGroup" xmlns:wpi="http://schemas.microsoft.com/office/word/2010/wordprocessingInk" xmlns:wne="http://schemas.microsoft.com/office/word/2006/wordml" xmlns:wps="http://schemas.microsoft.com/office/word/2010/wordprocessingShape" mc:Ignorable="w14 w15 w16se wp14">
+<w:footnotes xmlns:wpc="http://schemas.microsoft.com/office/word/2010/wordprocessingCanvas" xmlns:cx="http://schemas.microsoft.com/office/drawing/2014/chartex" xmlns:cx1="http://schemas.microsoft.com/office/drawing/2015/9/8/chartex" xmlns:cx2="http://schemas.microsoft.com/office/drawing/2015/10/21/chartex" xmlns:cx3="http://schemas.microsoft.com/office/drawing/2016/5/9/chartex" xmlns:cx4="http://schemas.microsoft.com/office/drawing/2016/5/10/chartex" xmlns:cx5="http://schemas.microsoft.com/office/drawing/2016/5/11/chartex" xmlns:cx6="http://schemas.microsoft.com/office/drawing/2016/5/12/chartex" xmlns:cx7="http://schemas.microsoft.com/office/drawing/2016/5/13/chartex" xmlns:cx8="http://schemas.microsoft.com/office/drawing/2016/5/14/chartex" xmlns:mc="http://schemas.openxmlformats.org/markup-compatibility/2006" xmlns:aink="http://schemas.microsoft.com/office/drawing/2016/ink" xmlns:am3d="http://schemas.microsoft.com/office/drawing/2017/model3d" xmlns:o="urn:schemas-microsoft-com:office:office" xmlns:r="http://schemas.openxmlformats.org/officeDocument/2006/relationships" xmlns:m="http://schemas.openxmlformats.org/officeDocument/2006/math" xmlns:v="urn:schemas-microsoft-com:vml" xmlns:wp14="http://schemas.microsoft.com/office/word/2010/wordprocessingDrawing" xmlns:wp="http://schemas.openxmlformats.org/drawingml/2006/wordprocessingDrawing" xmlns:w10="urn:schemas-microsoft-com:office:word" xmlns:w="http://schemas.openxmlformats.org/wordprocessingml/2006/main" xmlns:w14="http://schemas.microsoft.com/office/word/2010/wordml" xmlns:w15="http://schemas.microsoft.com/office/word/2012/wordml" xmlns:w16cex="http://schemas.microsoft.com/office/word/2018/wordml/cex" xmlns:w16cid="http://schemas.microsoft.com/office/word/2016/wordml/cid" xmlns:w16="http://schemas.microsoft.com/office/word/2018/wordml" xmlns:w16se="http://schemas.microsoft.com/office/word/2015/wordml/symex" xmlns:wpg="http://schemas.microsoft.com/office/word/2010/wordprocessingGroup" xmlns:wpi="http://schemas.microsoft.com/office/word/2010/wordprocessingInk" xmlns:wne="http://schemas.microsoft.com/office/word/2006/wordml" xmlns:wps="http://schemas.microsoft.com/office/word/2010/wordprocessingShape" mc:Ignorable="w14 w15 w16se w16cid w16 w16cex wp14">
   <w:footnote w:type="separator" w:id="-1">
     <w:p>
       <w:r>
@@ -5973,7 +6717,7 @@
 </file>
 
 <file path=word/header1.xml><?xml version="1.0" encoding="utf-8"?>
-<w:hdr xmlns:wpc="http://schemas.microsoft.com/office/word/2010/wordprocessingCanvas" xmlns:cx="http://schemas.microsoft.com/office/drawing/2014/chartex" xmlns:cx1="http://schemas.microsoft.com/office/drawing/2015/9/8/chartex" xmlns:mc="http://schemas.openxmlformats.org/markup-compatibility/2006" xmlns:o="urn:schemas-microsoft-com:office:office" xmlns:r="http://schemas.openxmlformats.org/officeDocument/2006/relationships" xmlns:m="http://schemas.openxmlformats.org/officeDocument/2006/math" xmlns:v="urn:schemas-microsoft-com:vml" xmlns:wp14="http://schemas.microsoft.com/office/word/2010/wordprocessingDrawing" xmlns:wp="http://schemas.openxmlformats.org/drawingml/2006/wordprocessingDrawing" xmlns:w10="urn:schemas-microsoft-com:office:word" xmlns:w="http://schemas.openxmlformats.org/wordprocessingml/2006/main" xmlns:w14="http://schemas.microsoft.com/office/word/2010/wordml" xmlns:w15="http://schemas.microsoft.com/office/word/2012/wordml" xmlns:w16se="http://schemas.microsoft.com/office/word/2015/wordml/symex" xmlns:wpg="http://schemas.microsoft.com/office/word/2010/wordprocessingGroup" xmlns:wpi="http://schemas.microsoft.com/office/word/2010/wordprocessingInk" xmlns:wne="http://schemas.microsoft.com/office/word/2006/wordml" xmlns:wps="http://schemas.microsoft.com/office/word/2010/wordprocessingShape" mc:Ignorable="w14 w15 w16se wp14">
+<w:hdr xmlns:wpc="http://schemas.microsoft.com/office/word/2010/wordprocessingCanvas" xmlns:cx="http://schemas.microsoft.com/office/drawing/2014/chartex" xmlns:cx1="http://schemas.microsoft.com/office/drawing/2015/9/8/chartex" xmlns:cx2="http://schemas.microsoft.com/office/drawing/2015/10/21/chartex" xmlns:cx3="http://schemas.microsoft.com/office/drawing/2016/5/9/chartex" xmlns:cx4="http://schemas.microsoft.com/office/drawing/2016/5/10/chartex" xmlns:cx5="http://schemas.microsoft.com/office/drawing/2016/5/11/chartex" xmlns:cx6="http://schemas.microsoft.com/office/drawing/2016/5/12/chartex" xmlns:cx7="http://schemas.microsoft.com/office/drawing/2016/5/13/chartex" xmlns:cx8="http://schemas.microsoft.com/office/drawing/2016/5/14/chartex" xmlns:mc="http://schemas.openxmlformats.org/markup-compatibility/2006" xmlns:aink="http://schemas.microsoft.com/office/drawing/2016/ink" xmlns:am3d="http://schemas.microsoft.com/office/drawing/2017/model3d" xmlns:o="urn:schemas-microsoft-com:office:office" xmlns:r="http://schemas.openxmlformats.org/officeDocument/2006/relationships" xmlns:m="http://schemas.openxmlformats.org/officeDocument/2006/math" xmlns:v="urn:schemas-microsoft-com:vml" xmlns:wp14="http://schemas.microsoft.com/office/word/2010/wordprocessingDrawing" xmlns:wp="http://schemas.openxmlformats.org/drawingml/2006/wordprocessingDrawing" xmlns:w10="urn:schemas-microsoft-com:office:word" xmlns:w="http://schemas.openxmlformats.org/wordprocessingml/2006/main" xmlns:w14="http://schemas.microsoft.com/office/word/2010/wordml" xmlns:w15="http://schemas.microsoft.com/office/word/2012/wordml" xmlns:w16cex="http://schemas.microsoft.com/office/word/2018/wordml/cex" xmlns:w16cid="http://schemas.microsoft.com/office/word/2016/wordml/cid" xmlns:w16="http://schemas.microsoft.com/office/word/2018/wordml" xmlns:w16se="http://schemas.microsoft.com/office/word/2015/wordml/symex" xmlns:wpg="http://schemas.microsoft.com/office/word/2010/wordprocessingGroup" xmlns:wpi="http://schemas.microsoft.com/office/word/2010/wordprocessingInk" xmlns:wne="http://schemas.microsoft.com/office/word/2006/wordml" xmlns:wps="http://schemas.microsoft.com/office/word/2010/wordprocessingShape" mc:Ignorable="w14 w15 w16se w16cid w16 w16cex wp14">
   <w:p>
     <w:pPr>
       <w:pStyle w:val="Header"/>
@@ -5983,7 +6727,7 @@
 </file>
 
 <file path=word/header2.xml><?xml version="1.0" encoding="utf-8"?>
-<w:hdr xmlns:wpc="http://schemas.microsoft.com/office/word/2010/wordprocessingCanvas" xmlns:cx="http://schemas.microsoft.com/office/drawing/2014/chartex" xmlns:cx1="http://schemas.microsoft.com/office/drawing/2015/9/8/chartex" xmlns:mc="http://schemas.openxmlformats.org/markup-compatibility/2006" xmlns:o="urn:schemas-microsoft-com:office:office" xmlns:r="http://schemas.openxmlformats.org/officeDocument/2006/relationships" xmlns:m="http://schemas.openxmlformats.org/officeDocument/2006/math" xmlns:v="urn:schemas-microsoft-com:vml" xmlns:wp14="http://schemas.microsoft.com/office/word/2010/wordprocessingDrawing" xmlns:wp="http://schemas.openxmlformats.org/drawingml/2006/wordprocessingDrawing" xmlns:w10="urn:schemas-microsoft-com:office:word" xmlns:w="http://schemas.openxmlformats.org/wordprocessingml/2006/main" xmlns:w14="http://schemas.microsoft.com/office/word/2010/wordml" xmlns:w15="http://schemas.microsoft.com/office/word/2012/wordml" xmlns:w16se="http://schemas.microsoft.com/office/word/2015/wordml/symex" xmlns:wpg="http://schemas.microsoft.com/office/word/2010/wordprocessingGroup" xmlns:wpi="http://schemas.microsoft.com/office/word/2010/wordprocessingInk" xmlns:wne="http://schemas.microsoft.com/office/word/2006/wordml" xmlns:wps="http://schemas.microsoft.com/office/word/2010/wordprocessingShape" mc:Ignorable="w14 w15 w16se wp14">
+<w:hdr xmlns:wpc="http://schemas.microsoft.com/office/word/2010/wordprocessingCanvas" xmlns:cx="http://schemas.microsoft.com/office/drawing/2014/chartex" xmlns:cx1="http://schemas.microsoft.com/office/drawing/2015/9/8/chartex" xmlns:cx2="http://schemas.microsoft.com/office/drawing/2015/10/21/chartex" xmlns:cx3="http://schemas.microsoft.com/office/drawing/2016/5/9/chartex" xmlns:cx4="http://schemas.microsoft.com/office/drawing/2016/5/10/chartex" xmlns:cx5="http://schemas.microsoft.com/office/drawing/2016/5/11/chartex" xmlns:cx6="http://schemas.microsoft.com/office/drawing/2016/5/12/chartex" xmlns:cx7="http://schemas.microsoft.com/office/drawing/2016/5/13/chartex" xmlns:cx8="http://schemas.microsoft.com/office/drawing/2016/5/14/chartex" xmlns:mc="http://schemas.openxmlformats.org/markup-compatibility/2006" xmlns:aink="http://schemas.microsoft.com/office/drawing/2016/ink" xmlns:am3d="http://schemas.microsoft.com/office/drawing/2017/model3d" xmlns:o="urn:schemas-microsoft-com:office:office" xmlns:r="http://schemas.openxmlformats.org/officeDocument/2006/relationships" xmlns:m="http://schemas.openxmlformats.org/officeDocument/2006/math" xmlns:v="urn:schemas-microsoft-com:vml" xmlns:wp14="http://schemas.microsoft.com/office/word/2010/wordprocessingDrawing" xmlns:wp="http://schemas.openxmlformats.org/drawingml/2006/wordprocessingDrawing" xmlns:w10="urn:schemas-microsoft-com:office:word" xmlns:w="http://schemas.openxmlformats.org/wordprocessingml/2006/main" xmlns:w14="http://schemas.microsoft.com/office/word/2010/wordml" xmlns:w15="http://schemas.microsoft.com/office/word/2012/wordml" xmlns:w16cex="http://schemas.microsoft.com/office/word/2018/wordml/cex" xmlns:w16cid="http://schemas.microsoft.com/office/word/2016/wordml/cid" xmlns:w16="http://schemas.microsoft.com/office/word/2018/wordml" xmlns:w16se="http://schemas.microsoft.com/office/word/2015/wordml/symex" xmlns:wpg="http://schemas.microsoft.com/office/word/2010/wordprocessingGroup" xmlns:wpi="http://schemas.microsoft.com/office/word/2010/wordprocessingInk" xmlns:wne="http://schemas.microsoft.com/office/word/2006/wordml" xmlns:wps="http://schemas.microsoft.com/office/word/2010/wordprocessingShape" mc:Ignorable="w14 w15 w16se w16cid w16 w16cex wp14">
   <w:p>
     <w:pPr>
       <w:pStyle w:val="Header"/>
@@ -6013,7 +6757,7 @@
           <v:path o:extrusionok="f" gradientshapeok="t" o:connecttype="rect"/>
           <o:lock v:ext="edit" aspectratio="t"/>
         </v:shapetype>
-        <v:shape id="_x0000_i1025" type="#_x0000_t75" style="width:140.5pt;height:77pt">
+        <v:shape id="_x0000_i1025" type="#_x0000_t75" alt="" style="width:140.65pt;height:77pt;mso-width-percent:0;mso-height-percent:0;mso-width-percent:0;mso-height-percent:0">
           <v:imagedata r:id="rId1" o:title="OffuttSchool Logo"/>
         </v:shape>
       </w:pict>
@@ -6028,7 +6772,7 @@
 </file>
 
 <file path=word/header3.xml><?xml version="1.0" encoding="utf-8"?>
-<w:hdr xmlns:wpc="http://schemas.microsoft.com/office/word/2010/wordprocessingCanvas" xmlns:cx="http://schemas.microsoft.com/office/drawing/2014/chartex" xmlns:cx1="http://schemas.microsoft.com/office/drawing/2015/9/8/chartex" xmlns:mc="http://schemas.openxmlformats.org/markup-compatibility/2006" xmlns:o="urn:schemas-microsoft-com:office:office" xmlns:r="http://schemas.openxmlformats.org/officeDocument/2006/relationships" xmlns:m="http://schemas.openxmlformats.org/officeDocument/2006/math" xmlns:v="urn:schemas-microsoft-com:vml" xmlns:wp14="http://schemas.microsoft.com/office/word/2010/wordprocessingDrawing" xmlns:wp="http://schemas.openxmlformats.org/drawingml/2006/wordprocessingDrawing" xmlns:w10="urn:schemas-microsoft-com:office:word" xmlns:w="http://schemas.openxmlformats.org/wordprocessingml/2006/main" xmlns:w14="http://schemas.microsoft.com/office/word/2010/wordml" xmlns:w15="http://schemas.microsoft.com/office/word/2012/wordml" xmlns:w16se="http://schemas.microsoft.com/office/word/2015/wordml/symex" xmlns:wpg="http://schemas.microsoft.com/office/word/2010/wordprocessingGroup" xmlns:wpi="http://schemas.microsoft.com/office/word/2010/wordprocessingInk" xmlns:wne="http://schemas.microsoft.com/office/word/2006/wordml" xmlns:wps="http://schemas.microsoft.com/office/word/2010/wordprocessingShape" mc:Ignorable="w14 w15 w16se wp14">
+<w:hdr xmlns:wpc="http://schemas.microsoft.com/office/word/2010/wordprocessingCanvas" xmlns:cx="http://schemas.microsoft.com/office/drawing/2014/chartex" xmlns:cx1="http://schemas.microsoft.com/office/drawing/2015/9/8/chartex" xmlns:cx2="http://schemas.microsoft.com/office/drawing/2015/10/21/chartex" xmlns:cx3="http://schemas.microsoft.com/office/drawing/2016/5/9/chartex" xmlns:cx4="http://schemas.microsoft.com/office/drawing/2016/5/10/chartex" xmlns:cx5="http://schemas.microsoft.com/office/drawing/2016/5/11/chartex" xmlns:cx6="http://schemas.microsoft.com/office/drawing/2016/5/12/chartex" xmlns:cx7="http://schemas.microsoft.com/office/drawing/2016/5/13/chartex" xmlns:cx8="http://schemas.microsoft.com/office/drawing/2016/5/14/chartex" xmlns:mc="http://schemas.openxmlformats.org/markup-compatibility/2006" xmlns:aink="http://schemas.microsoft.com/office/drawing/2016/ink" xmlns:am3d="http://schemas.microsoft.com/office/drawing/2017/model3d" xmlns:o="urn:schemas-microsoft-com:office:office" xmlns:r="http://schemas.openxmlformats.org/officeDocument/2006/relationships" xmlns:m="http://schemas.openxmlformats.org/officeDocument/2006/math" xmlns:v="urn:schemas-microsoft-com:vml" xmlns:wp14="http://schemas.microsoft.com/office/word/2010/wordprocessingDrawing" xmlns:wp="http://schemas.openxmlformats.org/drawingml/2006/wordprocessingDrawing" xmlns:w10="urn:schemas-microsoft-com:office:word" xmlns:w="http://schemas.openxmlformats.org/wordprocessingml/2006/main" xmlns:w14="http://schemas.microsoft.com/office/word/2010/wordml" xmlns:w15="http://schemas.microsoft.com/office/word/2012/wordml" xmlns:w16cex="http://schemas.microsoft.com/office/word/2018/wordml/cex" xmlns:w16cid="http://schemas.microsoft.com/office/word/2016/wordml/cid" xmlns:w16="http://schemas.microsoft.com/office/word/2018/wordml" xmlns:w16se="http://schemas.microsoft.com/office/word/2015/wordml/symex" xmlns:wpg="http://schemas.microsoft.com/office/word/2010/wordprocessingGroup" xmlns:wpi="http://schemas.microsoft.com/office/word/2010/wordprocessingInk" xmlns:wne="http://schemas.microsoft.com/office/word/2006/wordml" xmlns:wps="http://schemas.microsoft.com/office/word/2010/wordprocessingShape" mc:Ignorable="w14 w15 w16se w16cid w16 w16cex wp14">
   <w:p>
     <w:pPr>
       <w:pStyle w:val="Header"/>
@@ -6038,7 +6782,7 @@
 </file>
 
 <file path=word/numbering.xml><?xml version="1.0" encoding="utf-8"?>
-<w:numbering xmlns:wpc="http://schemas.microsoft.com/office/word/2010/wordprocessingCanvas" xmlns:cx="http://schemas.microsoft.com/office/drawing/2014/chartex" xmlns:cx1="http://schemas.microsoft.com/office/drawing/2015/9/8/chartex" xmlns:mc="http://schemas.openxmlformats.org/markup-compatibility/2006" xmlns:o="urn:schemas-microsoft-com:office:office" xmlns:r="http://schemas.openxmlformats.org/officeDocument/2006/relationships" xmlns:m="http://schemas.openxmlformats.org/officeDocument/2006/math" xmlns:v="urn:schemas-microsoft-com:vml" xmlns:wp14="http://schemas.microsoft.com/office/word/2010/wordprocessingDrawing" xmlns:wp="http://schemas.openxmlformats.org/drawingml/2006/wordprocessingDrawing" xmlns:w10="urn:schemas-microsoft-com:office:word" xmlns:w="http://schemas.openxmlformats.org/wordprocessingml/2006/main" xmlns:w14="http://schemas.microsoft.com/office/word/2010/wordml" xmlns:w15="http://schemas.microsoft.com/office/word/2012/wordml" xmlns:w16se="http://schemas.microsoft.com/office/word/2015/wordml/symex" xmlns:wpg="http://schemas.microsoft.com/office/word/2010/wordprocessingGroup" xmlns:wpi="http://schemas.microsoft.com/office/word/2010/wordprocessingInk" xmlns:wne="http://schemas.microsoft.com/office/word/2006/wordml" xmlns:wps="http://schemas.microsoft.com/office/word/2010/wordprocessingShape" mc:Ignorable="w14 w15 w16se wp14">
+<w:numbering xmlns:wpc="http://schemas.microsoft.com/office/word/2010/wordprocessingCanvas" xmlns:cx="http://schemas.microsoft.com/office/drawing/2014/chartex" xmlns:cx1="http://schemas.microsoft.com/office/drawing/2015/9/8/chartex" xmlns:cx2="http://schemas.microsoft.com/office/drawing/2015/10/21/chartex" xmlns:cx3="http://schemas.microsoft.com/office/drawing/2016/5/9/chartex" xmlns:cx4="http://schemas.microsoft.com/office/drawing/2016/5/10/chartex" xmlns:cx5="http://schemas.microsoft.com/office/drawing/2016/5/11/chartex" xmlns:cx6="http://schemas.microsoft.com/office/drawing/2016/5/12/chartex" xmlns:cx7="http://schemas.microsoft.com/office/drawing/2016/5/13/chartex" xmlns:cx8="http://schemas.microsoft.com/office/drawing/2016/5/14/chartex" xmlns:mc="http://schemas.openxmlformats.org/markup-compatibility/2006" xmlns:aink="http://schemas.microsoft.com/office/drawing/2016/ink" xmlns:am3d="http://schemas.microsoft.com/office/drawing/2017/model3d" xmlns:o="urn:schemas-microsoft-com:office:office" xmlns:r="http://schemas.openxmlformats.org/officeDocument/2006/relationships" xmlns:m="http://schemas.openxmlformats.org/officeDocument/2006/math" xmlns:v="urn:schemas-microsoft-com:vml" xmlns:wp14="http://schemas.microsoft.com/office/word/2010/wordprocessingDrawing" xmlns:wp="http://schemas.openxmlformats.org/drawingml/2006/wordprocessingDrawing" xmlns:w10="urn:schemas-microsoft-com:office:word" xmlns:w="http://schemas.openxmlformats.org/wordprocessingml/2006/main" xmlns:w14="http://schemas.microsoft.com/office/word/2010/wordml" xmlns:w15="http://schemas.microsoft.com/office/word/2012/wordml" xmlns:w16cex="http://schemas.microsoft.com/office/word/2018/wordml/cex" xmlns:w16cid="http://schemas.microsoft.com/office/word/2016/wordml/cid" xmlns:w16="http://schemas.microsoft.com/office/word/2018/wordml" xmlns:w16se="http://schemas.microsoft.com/office/word/2015/wordml/symex" xmlns:wpg="http://schemas.microsoft.com/office/word/2010/wordprocessingGroup" xmlns:wpi="http://schemas.microsoft.com/office/word/2010/wordprocessingInk" xmlns:wne="http://schemas.microsoft.com/office/word/2006/wordml" xmlns:wps="http://schemas.microsoft.com/office/word/2010/wordprocessingShape" mc:Ignorable="w14 w15 w16se w16cid w16 w16cex wp14">
   <w:abstractNum w:abstractNumId="0" w15:restartNumberingAfterBreak="0">
     <w:nsid w:val="55880C3A"/>
     <w:multiLevelType w:val="hybridMultilevel"/>
@@ -6227,7 +6971,7 @@
 </file>
 
 <file path=word/styles.xml><?xml version="1.0" encoding="utf-8"?>
-<w:styles xmlns:mc="http://schemas.openxmlformats.org/markup-compatibility/2006" xmlns:r="http://schemas.openxmlformats.org/officeDocument/2006/relationships" xmlns:w="http://schemas.openxmlformats.org/wordprocessingml/2006/main" xmlns:w14="http://schemas.microsoft.com/office/word/2010/wordml" xmlns:w15="http://schemas.microsoft.com/office/word/2012/wordml" xmlns:w16se="http://schemas.microsoft.com/office/word/2015/wordml/symex" mc:Ignorable="w14 w15 w16se">
+<w:styles xmlns:mc="http://schemas.openxmlformats.org/markup-compatibility/2006" xmlns:r="http://schemas.openxmlformats.org/officeDocument/2006/relationships" xmlns:w="http://schemas.openxmlformats.org/wordprocessingml/2006/main" xmlns:w14="http://schemas.microsoft.com/office/word/2010/wordml" xmlns:w15="http://schemas.microsoft.com/office/word/2012/wordml" xmlns:w16cex="http://schemas.microsoft.com/office/word/2018/wordml/cex" xmlns:w16cid="http://schemas.microsoft.com/office/word/2016/wordml/cid" xmlns:w16="http://schemas.microsoft.com/office/word/2018/wordml" xmlns:w16se="http://schemas.microsoft.com/office/word/2015/wordml/symex" mc:Ignorable="w14 w15 w16se w16cid w16 w16cex">
   <w:docDefaults>
     <w:rPrDefault>
       <w:rPr>
@@ -6237,7 +6981,7 @@
     </w:rPrDefault>
     <w:pPrDefault/>
   </w:docDefaults>
-  <w:latentStyles w:defLockedState="0" w:defUIPriority="0" w:defSemiHidden="0" w:defUnhideWhenUsed="0" w:defQFormat="0" w:count="371">
+  <w:latentStyles w:defLockedState="0" w:defUIPriority="0" w:defSemiHidden="0" w:defUnhideWhenUsed="0" w:defQFormat="0" w:count="376">
     <w:lsdException w:name="Normal" w:qFormat="1"/>
     <w:lsdException w:name="heading 1" w:qFormat="1"/>
     <w:lsdException w:name="heading 2" w:semiHidden="1" w:unhideWhenUsed="1" w:qFormat="1"/>
@@ -6337,7 +7081,6 @@
     <w:lsdException w:name="HTML Sample" w:semiHidden="1" w:unhideWhenUsed="1"/>
     <w:lsdException w:name="HTML Typewriter" w:semiHidden="1" w:unhideWhenUsed="1"/>
     <w:lsdException w:name="HTML Variable" w:semiHidden="1" w:unhideWhenUsed="1"/>
-    <w:lsdException w:name="Normal Table" w:semiHidden="1" w:unhideWhenUsed="1"/>
     <w:lsdException w:name="annotation subject" w:semiHidden="1" w:unhideWhenUsed="1"/>
     <w:lsdException w:name="No List" w:semiHidden="1" w:unhideWhenUsed="1"/>
     <w:lsdException w:name="Outline List 1" w:semiHidden="1" w:unhideWhenUsed="1"/>
@@ -6380,11 +7123,8 @@
     <w:lsdException w:name="Table Contemporary" w:semiHidden="1" w:unhideWhenUsed="1"/>
     <w:lsdException w:name="Table Elegant" w:semiHidden="1" w:unhideWhenUsed="1"/>
     <w:lsdException w:name="Table Professional" w:semiHidden="1" w:unhideWhenUsed="1"/>
-    <w:lsdException w:name="Table Subtle 1" w:semiHidden="1" w:unhideWhenUsed="1"/>
     <w:lsdException w:name="Table Subtle 2" w:semiHidden="1" w:unhideWhenUsed="1"/>
     <w:lsdException w:name="Table Web 1" w:semiHidden="1" w:unhideWhenUsed="1"/>
-    <w:lsdException w:name="Table Web 2" w:semiHidden="1" w:unhideWhenUsed="1"/>
-    <w:lsdException w:name="Table Web 3" w:semiHidden="1" w:unhideWhenUsed="1"/>
     <w:lsdException w:name="Balloon Text" w:semiHidden="1" w:unhideWhenUsed="1"/>
     <w:lsdException w:name="Table Theme" w:semiHidden="1" w:unhideWhenUsed="1"/>
     <w:lsdException w:name="Placeholder Text" w:semiHidden="1" w:uiPriority="99"/>
@@ -6602,6 +7342,11 @@
     <w:lsdException w:name="List Table 5 Dark Accent 6" w:uiPriority="50"/>
     <w:lsdException w:name="List Table 6 Colorful Accent 6" w:uiPriority="51"/>
     <w:lsdException w:name="List Table 7 Colorful Accent 6" w:uiPriority="52"/>
+    <w:lsdException w:name="Mention" w:semiHidden="1" w:uiPriority="99" w:unhideWhenUsed="1"/>
+    <w:lsdException w:name="Smart Hyperlink" w:semiHidden="1" w:uiPriority="99" w:unhideWhenUsed="1"/>
+    <w:lsdException w:name="Hashtag" w:semiHidden="1" w:uiPriority="99" w:unhideWhenUsed="1"/>
+    <w:lsdException w:name="Unresolved Mention" w:semiHidden="1" w:uiPriority="99" w:unhideWhenUsed="1"/>
+    <w:lsdException w:name="Smart Link" w:semiHidden="1" w:uiPriority="99" w:unhideWhenUsed="1"/>
   </w:latentStyles>
   <w:style w:type="paragraph" w:default="1" w:styleId="Normal">
     <w:name w:val="Normal"/>

--- a/group_project_contract.docx
+++ b/group_project_contract.docx
@@ -1165,63 +1165,95 @@
             <w:tcW w:w="1377" w:type="dxa"/>
           </w:tcPr>
           <w:p>
-            <w:r>
-              <w:t>NO</w:t>
-            </w:r>
-          </w:p>
-        </w:tc>
-        <w:tc>
-          <w:tcPr>
-            <w:tcW w:w="1377" w:type="dxa"/>
-          </w:tcPr>
-          <w:p>
-            <w:r>
-              <w:rPr>
-                <w:highlight w:val="darkMagenta"/>
-              </w:rPr>
-              <w:t>NO</w:t>
-            </w:r>
-          </w:p>
-        </w:tc>
-        <w:tc>
-          <w:tcPr>
-            <w:tcW w:w="1377" w:type="dxa"/>
-          </w:tcPr>
-          <w:p>
-            <w:r>
-              <w:t>NO</w:t>
-            </w:r>
-          </w:p>
-        </w:tc>
-        <w:tc>
-          <w:tcPr>
-            <w:tcW w:w="1377" w:type="dxa"/>
-          </w:tcPr>
-          <w:p>
-            <w:r>
-              <w:t>NO</w:t>
-            </w:r>
-          </w:p>
-        </w:tc>
-        <w:tc>
-          <w:tcPr>
-            <w:tcW w:w="1377" w:type="dxa"/>
-          </w:tcPr>
-          <w:p>
-            <w:r>
-              <w:rPr>
-                <w:highlight w:val="darkMagenta"/>
-              </w:rPr>
-              <w:t>NO</w:t>
-            </w:r>
-          </w:p>
-        </w:tc>
-        <w:tc>
-          <w:tcPr>
-            <w:tcW w:w="1377" w:type="dxa"/>
-          </w:tcPr>
-          <w:p>
-            <w:r>
+            <w:pPr>
+              <w:rPr>
+                <w:highlight w:val="darkMagenta"/>
+              </w:rPr>
+            </w:pPr>
+            <w:r>
+              <w:rPr>
+                <w:highlight w:val="darkMagenta"/>
+              </w:rPr>
+              <w:t>NO</w:t>
+            </w:r>
+          </w:p>
+        </w:tc>
+        <w:tc>
+          <w:tcPr>
+            <w:tcW w:w="1377" w:type="dxa"/>
+          </w:tcPr>
+          <w:p>
+            <w:r>
+              <w:rPr>
+                <w:highlight w:val="darkMagenta"/>
+              </w:rPr>
+              <w:t>NO</w:t>
+            </w:r>
+          </w:p>
+        </w:tc>
+        <w:tc>
+          <w:tcPr>
+            <w:tcW w:w="1377" w:type="dxa"/>
+          </w:tcPr>
+          <w:p>
+            <w:pPr>
+              <w:rPr>
+                <w:highlight w:val="darkMagenta"/>
+              </w:rPr>
+            </w:pPr>
+            <w:r>
+              <w:rPr>
+                <w:highlight w:val="darkMagenta"/>
+              </w:rPr>
+              <w:t>NO</w:t>
+            </w:r>
+          </w:p>
+        </w:tc>
+        <w:tc>
+          <w:tcPr>
+            <w:tcW w:w="1377" w:type="dxa"/>
+          </w:tcPr>
+          <w:p>
+            <w:pPr>
+              <w:rPr>
+                <w:highlight w:val="darkMagenta"/>
+              </w:rPr>
+            </w:pPr>
+            <w:r>
+              <w:rPr>
+                <w:highlight w:val="darkMagenta"/>
+              </w:rPr>
+              <w:t>NO</w:t>
+            </w:r>
+          </w:p>
+        </w:tc>
+        <w:tc>
+          <w:tcPr>
+            <w:tcW w:w="1377" w:type="dxa"/>
+          </w:tcPr>
+          <w:p>
+            <w:r>
+              <w:rPr>
+                <w:highlight w:val="darkMagenta"/>
+              </w:rPr>
+              <w:t>NO</w:t>
+            </w:r>
+          </w:p>
+        </w:tc>
+        <w:tc>
+          <w:tcPr>
+            <w:tcW w:w="1377" w:type="dxa"/>
+          </w:tcPr>
+          <w:p>
+            <w:pPr>
+              <w:rPr>
+                <w:highlight w:val="darkMagenta"/>
+              </w:rPr>
+            </w:pPr>
+            <w:r>
+              <w:rPr>
+                <w:highlight w:val="darkMagenta"/>
+              </w:rPr>
               <w:t>NO</w:t>
             </w:r>
           </w:p>
@@ -1256,63 +1288,95 @@
             <w:tcW w:w="1377" w:type="dxa"/>
           </w:tcPr>
           <w:p>
-            <w:r>
-              <w:t>NO</w:t>
-            </w:r>
-          </w:p>
-        </w:tc>
-        <w:tc>
-          <w:tcPr>
-            <w:tcW w:w="1377" w:type="dxa"/>
-          </w:tcPr>
-          <w:p>
-            <w:r>
-              <w:rPr>
-                <w:highlight w:val="darkMagenta"/>
-              </w:rPr>
-              <w:t>NO</w:t>
-            </w:r>
-          </w:p>
-        </w:tc>
-        <w:tc>
-          <w:tcPr>
-            <w:tcW w:w="1377" w:type="dxa"/>
-          </w:tcPr>
-          <w:p>
-            <w:r>
-              <w:t>NO</w:t>
-            </w:r>
-          </w:p>
-        </w:tc>
-        <w:tc>
-          <w:tcPr>
-            <w:tcW w:w="1377" w:type="dxa"/>
-          </w:tcPr>
-          <w:p>
-            <w:r>
-              <w:t>NO</w:t>
-            </w:r>
-          </w:p>
-        </w:tc>
-        <w:tc>
-          <w:tcPr>
-            <w:tcW w:w="1377" w:type="dxa"/>
-          </w:tcPr>
-          <w:p>
-            <w:r>
-              <w:rPr>
-                <w:highlight w:val="darkMagenta"/>
-              </w:rPr>
-              <w:t>NO</w:t>
-            </w:r>
-          </w:p>
-        </w:tc>
-        <w:tc>
-          <w:tcPr>
-            <w:tcW w:w="1377" w:type="dxa"/>
-          </w:tcPr>
-          <w:p>
-            <w:r>
+            <w:pPr>
+              <w:rPr>
+                <w:highlight w:val="darkMagenta"/>
+              </w:rPr>
+            </w:pPr>
+            <w:r>
+              <w:rPr>
+                <w:highlight w:val="darkMagenta"/>
+              </w:rPr>
+              <w:t>NO</w:t>
+            </w:r>
+          </w:p>
+        </w:tc>
+        <w:tc>
+          <w:tcPr>
+            <w:tcW w:w="1377" w:type="dxa"/>
+          </w:tcPr>
+          <w:p>
+            <w:r>
+              <w:rPr>
+                <w:highlight w:val="darkMagenta"/>
+              </w:rPr>
+              <w:t>NO</w:t>
+            </w:r>
+          </w:p>
+        </w:tc>
+        <w:tc>
+          <w:tcPr>
+            <w:tcW w:w="1377" w:type="dxa"/>
+          </w:tcPr>
+          <w:p>
+            <w:pPr>
+              <w:rPr>
+                <w:highlight w:val="darkMagenta"/>
+              </w:rPr>
+            </w:pPr>
+            <w:r>
+              <w:rPr>
+                <w:highlight w:val="darkMagenta"/>
+              </w:rPr>
+              <w:t>NO</w:t>
+            </w:r>
+          </w:p>
+        </w:tc>
+        <w:tc>
+          <w:tcPr>
+            <w:tcW w:w="1377" w:type="dxa"/>
+          </w:tcPr>
+          <w:p>
+            <w:pPr>
+              <w:rPr>
+                <w:highlight w:val="darkMagenta"/>
+              </w:rPr>
+            </w:pPr>
+            <w:r>
+              <w:rPr>
+                <w:highlight w:val="darkMagenta"/>
+              </w:rPr>
+              <w:t>NO</w:t>
+            </w:r>
+          </w:p>
+        </w:tc>
+        <w:tc>
+          <w:tcPr>
+            <w:tcW w:w="1377" w:type="dxa"/>
+          </w:tcPr>
+          <w:p>
+            <w:r>
+              <w:rPr>
+                <w:highlight w:val="darkMagenta"/>
+              </w:rPr>
+              <w:t>NO</w:t>
+            </w:r>
+          </w:p>
+        </w:tc>
+        <w:tc>
+          <w:tcPr>
+            <w:tcW w:w="1377" w:type="dxa"/>
+          </w:tcPr>
+          <w:p>
+            <w:pPr>
+              <w:rPr>
+                <w:highlight w:val="darkMagenta"/>
+              </w:rPr>
+            </w:pPr>
+            <w:r>
+              <w:rPr>
+                <w:highlight w:val="darkMagenta"/>
+              </w:rPr>
               <w:t>NO</w:t>
             </w:r>
           </w:p>
@@ -1403,7 +1467,15 @@
             <w:tcW w:w="1377" w:type="dxa"/>
           </w:tcPr>
           <w:p>
-            <w:r>
+            <w:pPr>
+              <w:rPr>
+                <w:highlight w:val="darkMagenta"/>
+              </w:rPr>
+            </w:pPr>
+            <w:r>
+              <w:rPr>
+                <w:highlight w:val="darkMagenta"/>
+              </w:rPr>
               <w:t>NO</w:t>
             </w:r>
           </w:p>
@@ -1438,63 +1510,95 @@
             <w:tcW w:w="1377" w:type="dxa"/>
           </w:tcPr>
           <w:p>
-            <w:r>
-              <w:t>NO</w:t>
-            </w:r>
-          </w:p>
-        </w:tc>
-        <w:tc>
-          <w:tcPr>
-            <w:tcW w:w="1377" w:type="dxa"/>
-          </w:tcPr>
-          <w:p>
-            <w:r>
-              <w:rPr>
-                <w:highlight w:val="darkMagenta"/>
-              </w:rPr>
-              <w:t>NO</w:t>
-            </w:r>
-          </w:p>
-        </w:tc>
-        <w:tc>
-          <w:tcPr>
-            <w:tcW w:w="1377" w:type="dxa"/>
-          </w:tcPr>
-          <w:p>
-            <w:r>
-              <w:t>NO</w:t>
-            </w:r>
-          </w:p>
-        </w:tc>
-        <w:tc>
-          <w:tcPr>
-            <w:tcW w:w="1377" w:type="dxa"/>
-          </w:tcPr>
-          <w:p>
-            <w:r>
-              <w:t>NO</w:t>
-            </w:r>
-          </w:p>
-        </w:tc>
-        <w:tc>
-          <w:tcPr>
-            <w:tcW w:w="1377" w:type="dxa"/>
-          </w:tcPr>
-          <w:p>
-            <w:r>
-              <w:rPr>
-                <w:highlight w:val="darkMagenta"/>
-              </w:rPr>
-              <w:t>NO</w:t>
-            </w:r>
-          </w:p>
-        </w:tc>
-        <w:tc>
-          <w:tcPr>
-            <w:tcW w:w="1377" w:type="dxa"/>
-          </w:tcPr>
-          <w:p>
-            <w:r>
+            <w:pPr>
+              <w:rPr>
+                <w:highlight w:val="darkMagenta"/>
+              </w:rPr>
+            </w:pPr>
+            <w:r>
+              <w:rPr>
+                <w:highlight w:val="darkMagenta"/>
+              </w:rPr>
+              <w:t>NO</w:t>
+            </w:r>
+          </w:p>
+        </w:tc>
+        <w:tc>
+          <w:tcPr>
+            <w:tcW w:w="1377" w:type="dxa"/>
+          </w:tcPr>
+          <w:p>
+            <w:r>
+              <w:rPr>
+                <w:highlight w:val="darkMagenta"/>
+              </w:rPr>
+              <w:t>NO</w:t>
+            </w:r>
+          </w:p>
+        </w:tc>
+        <w:tc>
+          <w:tcPr>
+            <w:tcW w:w="1377" w:type="dxa"/>
+          </w:tcPr>
+          <w:p>
+            <w:pPr>
+              <w:rPr>
+                <w:highlight w:val="darkMagenta"/>
+              </w:rPr>
+            </w:pPr>
+            <w:r>
+              <w:rPr>
+                <w:highlight w:val="darkMagenta"/>
+              </w:rPr>
+              <w:t>NO</w:t>
+            </w:r>
+          </w:p>
+        </w:tc>
+        <w:tc>
+          <w:tcPr>
+            <w:tcW w:w="1377" w:type="dxa"/>
+          </w:tcPr>
+          <w:p>
+            <w:pPr>
+              <w:rPr>
+                <w:highlight w:val="darkMagenta"/>
+              </w:rPr>
+            </w:pPr>
+            <w:r>
+              <w:rPr>
+                <w:highlight w:val="darkMagenta"/>
+              </w:rPr>
+              <w:t>NO</w:t>
+            </w:r>
+          </w:p>
+        </w:tc>
+        <w:tc>
+          <w:tcPr>
+            <w:tcW w:w="1377" w:type="dxa"/>
+          </w:tcPr>
+          <w:p>
+            <w:r>
+              <w:rPr>
+                <w:highlight w:val="darkMagenta"/>
+              </w:rPr>
+              <w:t>NO</w:t>
+            </w:r>
+          </w:p>
+        </w:tc>
+        <w:tc>
+          <w:tcPr>
+            <w:tcW w:w="1377" w:type="dxa"/>
+          </w:tcPr>
+          <w:p>
+            <w:pPr>
+              <w:rPr>
+                <w:highlight w:val="darkMagenta"/>
+              </w:rPr>
+            </w:pPr>
+            <w:r>
+              <w:rPr>
+                <w:highlight w:val="darkMagenta"/>
+              </w:rPr>
               <w:t>NO</w:t>
             </w:r>
           </w:p>
@@ -1529,63 +1633,95 @@
             <w:tcW w:w="1377" w:type="dxa"/>
           </w:tcPr>
           <w:p>
-            <w:r>
-              <w:t>NO</w:t>
-            </w:r>
-          </w:p>
-        </w:tc>
-        <w:tc>
-          <w:tcPr>
-            <w:tcW w:w="1377" w:type="dxa"/>
-          </w:tcPr>
-          <w:p>
-            <w:r>
-              <w:rPr>
-                <w:highlight w:val="darkMagenta"/>
-              </w:rPr>
-              <w:t>NO</w:t>
-            </w:r>
-          </w:p>
-        </w:tc>
-        <w:tc>
-          <w:tcPr>
-            <w:tcW w:w="1377" w:type="dxa"/>
-          </w:tcPr>
-          <w:p>
-            <w:r>
-              <w:t>NO</w:t>
-            </w:r>
-          </w:p>
-        </w:tc>
-        <w:tc>
-          <w:tcPr>
-            <w:tcW w:w="1377" w:type="dxa"/>
-          </w:tcPr>
-          <w:p>
-            <w:r>
-              <w:t>NO</w:t>
-            </w:r>
-          </w:p>
-        </w:tc>
-        <w:tc>
-          <w:tcPr>
-            <w:tcW w:w="1377" w:type="dxa"/>
-          </w:tcPr>
-          <w:p>
-            <w:r>
-              <w:rPr>
-                <w:highlight w:val="darkMagenta"/>
-              </w:rPr>
-              <w:t>NO</w:t>
-            </w:r>
-          </w:p>
-        </w:tc>
-        <w:tc>
-          <w:tcPr>
-            <w:tcW w:w="1377" w:type="dxa"/>
-          </w:tcPr>
-          <w:p>
-            <w:r>
+            <w:pPr>
+              <w:rPr>
+                <w:highlight w:val="darkMagenta"/>
+              </w:rPr>
+            </w:pPr>
+            <w:r>
+              <w:rPr>
+                <w:highlight w:val="darkMagenta"/>
+              </w:rPr>
+              <w:t>NO</w:t>
+            </w:r>
+          </w:p>
+        </w:tc>
+        <w:tc>
+          <w:tcPr>
+            <w:tcW w:w="1377" w:type="dxa"/>
+          </w:tcPr>
+          <w:p>
+            <w:r>
+              <w:rPr>
+                <w:highlight w:val="darkMagenta"/>
+              </w:rPr>
+              <w:t>NO</w:t>
+            </w:r>
+          </w:p>
+        </w:tc>
+        <w:tc>
+          <w:tcPr>
+            <w:tcW w:w="1377" w:type="dxa"/>
+          </w:tcPr>
+          <w:p>
+            <w:pPr>
+              <w:rPr>
+                <w:highlight w:val="darkMagenta"/>
+              </w:rPr>
+            </w:pPr>
+            <w:r>
+              <w:rPr>
+                <w:highlight w:val="darkMagenta"/>
+              </w:rPr>
+              <w:t>NO</w:t>
+            </w:r>
+          </w:p>
+        </w:tc>
+        <w:tc>
+          <w:tcPr>
+            <w:tcW w:w="1377" w:type="dxa"/>
+          </w:tcPr>
+          <w:p>
+            <w:pPr>
+              <w:rPr>
+                <w:highlight w:val="darkMagenta"/>
+              </w:rPr>
+            </w:pPr>
+            <w:r>
+              <w:rPr>
+                <w:highlight w:val="darkMagenta"/>
+              </w:rPr>
+              <w:t>NO</w:t>
+            </w:r>
+          </w:p>
+        </w:tc>
+        <w:tc>
+          <w:tcPr>
+            <w:tcW w:w="1377" w:type="dxa"/>
+          </w:tcPr>
+          <w:p>
+            <w:r>
+              <w:rPr>
+                <w:highlight w:val="darkMagenta"/>
+              </w:rPr>
+              <w:t>NO</w:t>
+            </w:r>
+          </w:p>
+        </w:tc>
+        <w:tc>
+          <w:tcPr>
+            <w:tcW w:w="1377" w:type="dxa"/>
+          </w:tcPr>
+          <w:p>
+            <w:pPr>
+              <w:rPr>
+                <w:highlight w:val="darkMagenta"/>
+              </w:rPr>
+            </w:pPr>
+            <w:r>
+              <w:rPr>
+                <w:highlight w:val="darkMagenta"/>
+              </w:rPr>
               <w:t>NO</w:t>
             </w:r>
           </w:p>
@@ -1620,40 +1756,64 @@
             <w:tcW w:w="1377" w:type="dxa"/>
           </w:tcPr>
           <w:p>
-            <w:r>
-              <w:t>NO</w:t>
-            </w:r>
-          </w:p>
-        </w:tc>
-        <w:tc>
-          <w:tcPr>
-            <w:tcW w:w="1377" w:type="dxa"/>
-          </w:tcPr>
-          <w:p>
-            <w:r>
-              <w:rPr>
-                <w:highlight w:val="darkMagenta"/>
-              </w:rPr>
-              <w:t>NO</w:t>
-            </w:r>
-          </w:p>
-        </w:tc>
-        <w:tc>
-          <w:tcPr>
-            <w:tcW w:w="1377" w:type="dxa"/>
-          </w:tcPr>
-          <w:p>
-            <w:r>
-              <w:t>NO</w:t>
-            </w:r>
-          </w:p>
-        </w:tc>
-        <w:tc>
-          <w:tcPr>
-            <w:tcW w:w="1377" w:type="dxa"/>
-          </w:tcPr>
-          <w:p>
-            <w:r>
+            <w:pPr>
+              <w:rPr>
+                <w:highlight w:val="darkMagenta"/>
+              </w:rPr>
+            </w:pPr>
+            <w:r>
+              <w:rPr>
+                <w:highlight w:val="darkMagenta"/>
+              </w:rPr>
+              <w:t>NO</w:t>
+            </w:r>
+          </w:p>
+        </w:tc>
+        <w:tc>
+          <w:tcPr>
+            <w:tcW w:w="1377" w:type="dxa"/>
+          </w:tcPr>
+          <w:p>
+            <w:r>
+              <w:rPr>
+                <w:highlight w:val="darkMagenta"/>
+              </w:rPr>
+              <w:t>NO</w:t>
+            </w:r>
+          </w:p>
+        </w:tc>
+        <w:tc>
+          <w:tcPr>
+            <w:tcW w:w="1377" w:type="dxa"/>
+          </w:tcPr>
+          <w:p>
+            <w:pPr>
+              <w:rPr>
+                <w:highlight w:val="darkMagenta"/>
+              </w:rPr>
+            </w:pPr>
+            <w:r>
+              <w:rPr>
+                <w:highlight w:val="darkMagenta"/>
+              </w:rPr>
+              <w:t>NO</w:t>
+            </w:r>
+          </w:p>
+        </w:tc>
+        <w:tc>
+          <w:tcPr>
+            <w:tcW w:w="1377" w:type="dxa"/>
+          </w:tcPr>
+          <w:p>
+            <w:pPr>
+              <w:rPr>
+                <w:highlight w:val="darkMagenta"/>
+              </w:rPr>
+            </w:pPr>
+            <w:r>
+              <w:rPr>
+                <w:highlight w:val="darkMagenta"/>
+              </w:rPr>
               <w:t>NO</w:t>
             </w:r>
           </w:p>
@@ -1711,63 +1871,90 @@
             <w:tcW w:w="1377" w:type="dxa"/>
           </w:tcPr>
           <w:p>
-            <w:r>
-              <w:t>NO</w:t>
-            </w:r>
-          </w:p>
-        </w:tc>
-        <w:tc>
-          <w:tcPr>
-            <w:tcW w:w="1377" w:type="dxa"/>
-          </w:tcPr>
-          <w:p>
-            <w:r>
-              <w:rPr>
-                <w:highlight w:val="darkMagenta"/>
-              </w:rPr>
-              <w:t>NO</w:t>
-            </w:r>
-          </w:p>
-        </w:tc>
-        <w:tc>
-          <w:tcPr>
-            <w:tcW w:w="1377" w:type="dxa"/>
-          </w:tcPr>
-          <w:p>
-            <w:r>
-              <w:t>NO</w:t>
-            </w:r>
-          </w:p>
-        </w:tc>
-        <w:tc>
-          <w:tcPr>
-            <w:tcW w:w="1377" w:type="dxa"/>
-          </w:tcPr>
-          <w:p>
-            <w:r>
-              <w:t>NO</w:t>
-            </w:r>
-          </w:p>
-        </w:tc>
-        <w:tc>
-          <w:tcPr>
-            <w:tcW w:w="1377" w:type="dxa"/>
-          </w:tcPr>
-          <w:p>
-            <w:r>
-              <w:rPr>
-                <w:highlight w:val="darkMagenta"/>
-              </w:rPr>
-              <w:t>NO</w:t>
-            </w:r>
-          </w:p>
-        </w:tc>
-        <w:tc>
-          <w:tcPr>
-            <w:tcW w:w="1377" w:type="dxa"/>
-          </w:tcPr>
-          <w:p>
-            <w:r>
+            <w:pPr>
+              <w:rPr>
+                <w:highlight w:val="darkMagenta"/>
+              </w:rPr>
+            </w:pPr>
+            <w:r>
+              <w:rPr>
+                <w:highlight w:val="darkMagenta"/>
+              </w:rPr>
+              <w:t>NO</w:t>
+            </w:r>
+          </w:p>
+        </w:tc>
+        <w:tc>
+          <w:tcPr>
+            <w:tcW w:w="1377" w:type="dxa"/>
+          </w:tcPr>
+          <w:p>
+            <w:r>
+              <w:rPr>
+                <w:highlight w:val="darkMagenta"/>
+              </w:rPr>
+              <w:t>NO</w:t>
+            </w:r>
+          </w:p>
+        </w:tc>
+        <w:tc>
+          <w:tcPr>
+            <w:tcW w:w="1377" w:type="dxa"/>
+          </w:tcPr>
+          <w:p>
+            <w:pPr>
+              <w:rPr>
+                <w:highlight w:val="darkMagenta"/>
+              </w:rPr>
+            </w:pPr>
+            <w:r>
+              <w:rPr>
+                <w:highlight w:val="darkMagenta"/>
+              </w:rPr>
+              <w:t>NO</w:t>
+            </w:r>
+          </w:p>
+        </w:tc>
+        <w:tc>
+          <w:tcPr>
+            <w:tcW w:w="1377" w:type="dxa"/>
+          </w:tcPr>
+          <w:p>
+            <w:pPr>
+              <w:rPr>
+                <w:highlight w:val="darkMagenta"/>
+              </w:rPr>
+            </w:pPr>
+            <w:r>
+              <w:rPr>
+                <w:highlight w:val="darkMagenta"/>
+              </w:rPr>
+              <w:t>NO</w:t>
+            </w:r>
+          </w:p>
+        </w:tc>
+        <w:tc>
+          <w:tcPr>
+            <w:tcW w:w="1377" w:type="dxa"/>
+          </w:tcPr>
+          <w:p>
+            <w:r>
+              <w:rPr>
+                <w:highlight w:val="darkMagenta"/>
+              </w:rPr>
+              <w:t>NO</w:t>
+            </w:r>
+          </w:p>
+        </w:tc>
+        <w:tc>
+          <w:tcPr>
+            <w:tcW w:w="1377" w:type="dxa"/>
+          </w:tcPr>
+          <w:p>
+            <w:r>
+              <w:rPr>
+                <w:highlight w:val="darkMagenta"/>
+              </w:rPr>
               <w:t>NO</w:t>
             </w:r>
           </w:p>
@@ -1811,6 +1998,12 @@
         </w:rPr>
         <w:t xml:space="preserve"> </w:t>
       </w:r>
+      <w:r>
+        <w:rPr>
+          <w:b/>
+        </w:rPr>
+        <w:t>Monday (Or any other pre-arranged day)</w:t>
+      </w:r>
     </w:p>
     <w:p/>
     <w:p>
@@ -1824,6 +2017,12 @@
           <w:b/>
         </w:rPr>
         <w:t>Time:</w:t>
+      </w:r>
+      <w:r>
+        <w:rPr>
+          <w:b/>
+        </w:rPr>
+        <w:t xml:space="preserve"> 5pm-6pm</w:t>
       </w:r>
     </w:p>
     <w:p/>
@@ -2253,6 +2452,15 @@
                       <w:szCs w:val="20"/>
                     </w:rPr>
                   </w:pPr>
+                  <w:r>
+                    <w:rPr>
+                      <w:rFonts w:ascii="Calibri" w:hAnsi="Calibri" w:cs="Calibri"/>
+                      <w:color w:val="000000"/>
+                      <w:sz w:val="20"/>
+                      <w:szCs w:val="20"/>
+                    </w:rPr>
+                    <w:t>Technical Support</w:t>
+                  </w:r>
                 </w:p>
               </w:tc>
               <w:tc>
@@ -2319,6 +2527,15 @@
                       <w:szCs w:val="20"/>
                     </w:rPr>
                   </w:pPr>
+                  <w:r>
+                    <w:rPr>
+                      <w:rFonts w:ascii="Calibri" w:hAnsi="Calibri" w:cs="Calibri"/>
+                      <w:color w:val="000000"/>
+                      <w:sz w:val="20"/>
+                      <w:szCs w:val="20"/>
+                    </w:rPr>
+                    <w:t>Technical Support</w:t>
+                  </w:r>
                 </w:p>
               </w:tc>
               <w:tc>
@@ -2540,6 +2757,15 @@
                       <w:szCs w:val="20"/>
                     </w:rPr>
                   </w:pPr>
+                  <w:r>
+                    <w:rPr>
+                      <w:rFonts w:ascii="Calibri" w:hAnsi="Calibri" w:cs="Calibri"/>
+                      <w:color w:val="000000"/>
+                      <w:sz w:val="20"/>
+                      <w:szCs w:val="20"/>
+                    </w:rPr>
+                    <w:t>Leader</w:t>
+                  </w:r>
                 </w:p>
               </w:tc>
               <w:tc>
@@ -2557,6 +2783,15 @@
                       <w:szCs w:val="20"/>
                     </w:rPr>
                   </w:pPr>
+                  <w:r>
+                    <w:rPr>
+                      <w:rFonts w:ascii="Calibri" w:hAnsi="Calibri" w:cs="Calibri"/>
+                      <w:color w:val="000000"/>
+                      <w:sz w:val="20"/>
+                      <w:szCs w:val="20"/>
+                    </w:rPr>
+                    <w:t>Amira Mohamed</w:t>
+                  </w:r>
                 </w:p>
               </w:tc>
             </w:tr>
@@ -2597,6 +2832,15 @@
                       <w:szCs w:val="20"/>
                     </w:rPr>
                   </w:pPr>
+                  <w:r>
+                    <w:rPr>
+                      <w:rFonts w:ascii="Calibri" w:hAnsi="Calibri" w:cs="Calibri"/>
+                      <w:color w:val="000000"/>
+                      <w:sz w:val="20"/>
+                      <w:szCs w:val="20"/>
+                    </w:rPr>
+                    <w:t>Technical Support</w:t>
+                  </w:r>
                 </w:p>
               </w:tc>
               <w:tc>
@@ -2614,6 +2858,15 @@
                       <w:szCs w:val="20"/>
                     </w:rPr>
                   </w:pPr>
+                  <w:r>
+                    <w:rPr>
+                      <w:rFonts w:ascii="Calibri" w:hAnsi="Calibri" w:cs="Calibri"/>
+                      <w:color w:val="000000"/>
+                      <w:sz w:val="20"/>
+                      <w:szCs w:val="20"/>
+                    </w:rPr>
+                    <w:t>Elias Nkuansambo</w:t>
+                  </w:r>
                 </w:p>
               </w:tc>
             </w:tr>
@@ -2654,6 +2907,15 @@
                       <w:szCs w:val="20"/>
                     </w:rPr>
                   </w:pPr>
+                  <w:r>
+                    <w:rPr>
+                      <w:rFonts w:ascii="Calibri" w:hAnsi="Calibri" w:cs="Calibri"/>
+                      <w:color w:val="000000"/>
+                      <w:sz w:val="20"/>
+                      <w:szCs w:val="20"/>
+                    </w:rPr>
+                    <w:t>Technical Support</w:t>
+                  </w:r>
                 </w:p>
               </w:tc>
               <w:tc>
@@ -2671,6 +2933,26 @@
                       <w:szCs w:val="20"/>
                     </w:rPr>
                   </w:pPr>
+                  <w:r>
+                    <w:rPr>
+                      <w:rFonts w:ascii="Calibri" w:hAnsi="Calibri" w:cs="Calibri"/>
+                      <w:color w:val="000000"/>
+                      <w:sz w:val="20"/>
+                      <w:szCs w:val="20"/>
+                    </w:rPr>
+                    <w:t xml:space="preserve">Oriana </w:t>
+                  </w:r>
+                  <w:proofErr w:type="spellStart"/>
+                  <w:r>
+                    <w:rPr>
+                      <w:rFonts w:ascii="Calibri" w:hAnsi="Calibri" w:cs="Calibri"/>
+                      <w:color w:val="000000"/>
+                      <w:sz w:val="20"/>
+                      <w:szCs w:val="20"/>
+                    </w:rPr>
+                    <w:t>Penaloza</w:t>
+                  </w:r>
+                  <w:proofErr w:type="spellEnd"/>
                 </w:p>
               </w:tc>
             </w:tr>
@@ -2856,6 +3138,15 @@
                       <w:szCs w:val="20"/>
                     </w:rPr>
                   </w:pPr>
+                  <w:r>
+                    <w:rPr>
+                      <w:rFonts w:ascii="Calibri" w:hAnsi="Calibri" w:cs="Calibri"/>
+                      <w:color w:val="000000"/>
+                      <w:sz w:val="20"/>
+                      <w:szCs w:val="20"/>
+                    </w:rPr>
+                    <w:t>Leader</w:t>
+                  </w:r>
                 </w:p>
               </w:tc>
               <w:tc>
@@ -2873,6 +3164,26 @@
                       <w:szCs w:val="20"/>
                     </w:rPr>
                   </w:pPr>
+                  <w:r>
+                    <w:rPr>
+                      <w:rFonts w:ascii="Calibri" w:hAnsi="Calibri" w:cs="Calibri"/>
+                      <w:color w:val="000000"/>
+                      <w:sz w:val="20"/>
+                      <w:szCs w:val="20"/>
+                    </w:rPr>
+                    <w:t xml:space="preserve">Oriana </w:t>
+                  </w:r>
+                  <w:proofErr w:type="spellStart"/>
+                  <w:r>
+                    <w:rPr>
+                      <w:rFonts w:ascii="Calibri" w:hAnsi="Calibri" w:cs="Calibri"/>
+                      <w:color w:val="000000"/>
+                      <w:sz w:val="20"/>
+                      <w:szCs w:val="20"/>
+                    </w:rPr>
+                    <w:t>Penaloza</w:t>
+                  </w:r>
+                  <w:proofErr w:type="spellEnd"/>
                 </w:p>
               </w:tc>
             </w:tr>
@@ -2917,6 +3228,15 @@
                       <w:szCs w:val="20"/>
                     </w:rPr>
                   </w:pPr>
+                  <w:r>
+                    <w:rPr>
+                      <w:rFonts w:ascii="Calibri" w:hAnsi="Calibri" w:cs="Calibri"/>
+                      <w:color w:val="000000"/>
+                      <w:sz w:val="20"/>
+                      <w:szCs w:val="20"/>
+                    </w:rPr>
+                    <w:t>Technical Support</w:t>
+                  </w:r>
                 </w:p>
               </w:tc>
               <w:tc>
@@ -2934,6 +3254,15 @@
                       <w:szCs w:val="20"/>
                     </w:rPr>
                   </w:pPr>
+                  <w:r>
+                    <w:rPr>
+                      <w:rFonts w:ascii="Calibri" w:hAnsi="Calibri" w:cs="Calibri"/>
+                      <w:color w:val="000000"/>
+                      <w:sz w:val="20"/>
+                      <w:szCs w:val="20"/>
+                    </w:rPr>
+                    <w:t>Amira Mohamed</w:t>
+                  </w:r>
                 </w:p>
               </w:tc>
             </w:tr>
@@ -2978,6 +3307,15 @@
                       <w:szCs w:val="20"/>
                     </w:rPr>
                   </w:pPr>
+                  <w:r>
+                    <w:rPr>
+                      <w:rFonts w:ascii="Calibri" w:hAnsi="Calibri" w:cs="Calibri"/>
+                      <w:color w:val="000000"/>
+                      <w:sz w:val="20"/>
+                      <w:szCs w:val="20"/>
+                    </w:rPr>
+                    <w:t>Technical Support</w:t>
+                  </w:r>
                 </w:p>
               </w:tc>
               <w:tc>
@@ -2995,6 +3333,15 @@
                       <w:szCs w:val="20"/>
                     </w:rPr>
                   </w:pPr>
+                  <w:r>
+                    <w:rPr>
+                      <w:rFonts w:ascii="Calibri" w:hAnsi="Calibri" w:cs="Calibri"/>
+                      <w:color w:val="000000"/>
+                      <w:sz w:val="20"/>
+                      <w:szCs w:val="20"/>
+                    </w:rPr>
+                    <w:t>Elias Nkuansambo</w:t>
+                  </w:r>
                 </w:p>
               </w:tc>
             </w:tr>
@@ -3184,6 +3531,15 @@
                       <w:szCs w:val="20"/>
                     </w:rPr>
                   </w:pPr>
+                  <w:r>
+                    <w:rPr>
+                      <w:rFonts w:ascii="Calibri" w:hAnsi="Calibri" w:cs="Calibri"/>
+                      <w:color w:val="000000"/>
+                      <w:sz w:val="20"/>
+                      <w:szCs w:val="20"/>
+                    </w:rPr>
+                    <w:t>Leader</w:t>
+                  </w:r>
                 </w:p>
               </w:tc>
               <w:tc>
@@ -3201,6 +3557,15 @@
                       <w:szCs w:val="20"/>
                     </w:rPr>
                   </w:pPr>
+                  <w:r>
+                    <w:rPr>
+                      <w:rFonts w:ascii="Calibri" w:hAnsi="Calibri" w:cs="Calibri"/>
+                      <w:color w:val="000000"/>
+                      <w:sz w:val="20"/>
+                      <w:szCs w:val="20"/>
+                    </w:rPr>
+                    <w:t>Elias Nkuansambo</w:t>
+                  </w:r>
                 </w:p>
               </w:tc>
             </w:tr>
@@ -3245,6 +3610,15 @@
                       <w:szCs w:val="20"/>
                     </w:rPr>
                   </w:pPr>
+                  <w:r>
+                    <w:rPr>
+                      <w:rFonts w:ascii="Calibri" w:hAnsi="Calibri" w:cs="Calibri"/>
+                      <w:color w:val="000000"/>
+                      <w:sz w:val="20"/>
+                      <w:szCs w:val="20"/>
+                    </w:rPr>
+                    <w:t>Technical Support</w:t>
+                  </w:r>
                 </w:p>
               </w:tc>
               <w:tc>
@@ -3262,6 +3636,26 @@
                       <w:szCs w:val="20"/>
                     </w:rPr>
                   </w:pPr>
+                  <w:r>
+                    <w:rPr>
+                      <w:rFonts w:ascii="Calibri" w:hAnsi="Calibri" w:cs="Calibri"/>
+                      <w:color w:val="000000"/>
+                      <w:sz w:val="20"/>
+                      <w:szCs w:val="20"/>
+                    </w:rPr>
+                    <w:t xml:space="preserve">Oriana </w:t>
+                  </w:r>
+                  <w:proofErr w:type="spellStart"/>
+                  <w:r>
+                    <w:rPr>
+                      <w:rFonts w:ascii="Calibri" w:hAnsi="Calibri" w:cs="Calibri"/>
+                      <w:color w:val="000000"/>
+                      <w:sz w:val="20"/>
+                      <w:szCs w:val="20"/>
+                    </w:rPr>
+                    <w:t>Penaloza</w:t>
+                  </w:r>
+                  <w:proofErr w:type="spellEnd"/>
                 </w:p>
               </w:tc>
             </w:tr>
@@ -3306,6 +3700,15 @@
                       <w:szCs w:val="20"/>
                     </w:rPr>
                   </w:pPr>
+                  <w:r>
+                    <w:rPr>
+                      <w:rFonts w:ascii="Calibri" w:hAnsi="Calibri" w:cs="Calibri"/>
+                      <w:color w:val="000000"/>
+                      <w:sz w:val="20"/>
+                      <w:szCs w:val="20"/>
+                    </w:rPr>
+                    <w:t>Technical Support</w:t>
+                  </w:r>
                 </w:p>
               </w:tc>
               <w:tc>
@@ -3323,6 +3726,15 @@
                       <w:szCs w:val="20"/>
                     </w:rPr>
                   </w:pPr>
+                  <w:r>
+                    <w:rPr>
+                      <w:rFonts w:ascii="Calibri" w:hAnsi="Calibri" w:cs="Calibri"/>
+                      <w:color w:val="000000"/>
+                      <w:sz w:val="20"/>
+                      <w:szCs w:val="20"/>
+                    </w:rPr>
+                    <w:t>Amira Mohamed</w:t>
+                  </w:r>
                 </w:p>
               </w:tc>
             </w:tr>
@@ -3649,6 +4061,15 @@
                       <w:szCs w:val="20"/>
                     </w:rPr>
                   </w:pPr>
+                  <w:r>
+                    <w:rPr>
+                      <w:rFonts w:ascii="Calibri" w:hAnsi="Calibri" w:cs="Calibri"/>
+                      <w:color w:val="000000"/>
+                      <w:sz w:val="20"/>
+                      <w:szCs w:val="20"/>
+                    </w:rPr>
+                    <w:t>Leader</w:t>
+                  </w:r>
                 </w:p>
               </w:tc>
               <w:tc>
@@ -3666,6 +4087,15 @@
                       <w:szCs w:val="20"/>
                     </w:rPr>
                   </w:pPr>
+                  <w:r>
+                    <w:rPr>
+                      <w:rFonts w:ascii="Calibri" w:hAnsi="Calibri" w:cs="Calibri"/>
+                      <w:color w:val="000000"/>
+                      <w:sz w:val="20"/>
+                      <w:szCs w:val="20"/>
+                    </w:rPr>
+                    <w:t>Amira Mohamed</w:t>
+                  </w:r>
                 </w:p>
               </w:tc>
             </w:tr>
@@ -3706,6 +4136,15 @@
                       <w:szCs w:val="20"/>
                     </w:rPr>
                   </w:pPr>
+                  <w:r>
+                    <w:rPr>
+                      <w:rFonts w:ascii="Calibri" w:hAnsi="Calibri" w:cs="Calibri"/>
+                      <w:color w:val="000000"/>
+                      <w:sz w:val="20"/>
+                      <w:szCs w:val="20"/>
+                    </w:rPr>
+                    <w:t>Technical Support</w:t>
+                  </w:r>
                 </w:p>
               </w:tc>
               <w:tc>
@@ -3723,6 +4162,15 @@
                       <w:szCs w:val="20"/>
                     </w:rPr>
                   </w:pPr>
+                  <w:r>
+                    <w:rPr>
+                      <w:rFonts w:ascii="Calibri" w:hAnsi="Calibri" w:cs="Calibri"/>
+                      <w:color w:val="000000"/>
+                      <w:sz w:val="20"/>
+                      <w:szCs w:val="20"/>
+                    </w:rPr>
+                    <w:t>Elias Nkuansambo</w:t>
+                  </w:r>
                 </w:p>
               </w:tc>
             </w:tr>
@@ -3763,6 +4211,15 @@
                       <w:szCs w:val="20"/>
                     </w:rPr>
                   </w:pPr>
+                  <w:r>
+                    <w:rPr>
+                      <w:rFonts w:ascii="Calibri" w:hAnsi="Calibri" w:cs="Calibri"/>
+                      <w:color w:val="000000"/>
+                      <w:sz w:val="20"/>
+                      <w:szCs w:val="20"/>
+                    </w:rPr>
+                    <w:t>Technical Support</w:t>
+                  </w:r>
                 </w:p>
               </w:tc>
               <w:tc>
@@ -3780,6 +4237,26 @@
                       <w:szCs w:val="20"/>
                     </w:rPr>
                   </w:pPr>
+                  <w:r>
+                    <w:rPr>
+                      <w:rFonts w:ascii="Calibri" w:hAnsi="Calibri" w:cs="Calibri"/>
+                      <w:color w:val="000000"/>
+                      <w:sz w:val="20"/>
+                      <w:szCs w:val="20"/>
+                    </w:rPr>
+                    <w:t xml:space="preserve">Oriana </w:t>
+                  </w:r>
+                  <w:proofErr w:type="spellStart"/>
+                  <w:r>
+                    <w:rPr>
+                      <w:rFonts w:ascii="Calibri" w:hAnsi="Calibri" w:cs="Calibri"/>
+                      <w:color w:val="000000"/>
+                      <w:sz w:val="20"/>
+                      <w:szCs w:val="20"/>
+                    </w:rPr>
+                    <w:t>Penaloza</w:t>
+                  </w:r>
+                  <w:proofErr w:type="spellEnd"/>
                 </w:p>
               </w:tc>
             </w:tr>
@@ -3964,6 +4441,15 @@
                       <w:szCs w:val="20"/>
                     </w:rPr>
                   </w:pPr>
+                  <w:r>
+                    <w:rPr>
+                      <w:rFonts w:ascii="Calibri" w:hAnsi="Calibri" w:cs="Calibri"/>
+                      <w:color w:val="000000"/>
+                      <w:sz w:val="20"/>
+                      <w:szCs w:val="20"/>
+                    </w:rPr>
+                    <w:t>Leader</w:t>
+                  </w:r>
                 </w:p>
               </w:tc>
               <w:tc>
@@ -3981,6 +4467,26 @@
                       <w:szCs w:val="20"/>
                     </w:rPr>
                   </w:pPr>
+                  <w:r>
+                    <w:rPr>
+                      <w:rFonts w:ascii="Calibri" w:hAnsi="Calibri" w:cs="Calibri"/>
+                      <w:color w:val="000000"/>
+                      <w:sz w:val="20"/>
+                      <w:szCs w:val="20"/>
+                    </w:rPr>
+                    <w:t xml:space="preserve">Oriana </w:t>
+                  </w:r>
+                  <w:proofErr w:type="spellStart"/>
+                  <w:r>
+                    <w:rPr>
+                      <w:rFonts w:ascii="Calibri" w:hAnsi="Calibri" w:cs="Calibri"/>
+                      <w:color w:val="000000"/>
+                      <w:sz w:val="20"/>
+                      <w:szCs w:val="20"/>
+                    </w:rPr>
+                    <w:t>Penaloza</w:t>
+                  </w:r>
+                  <w:proofErr w:type="spellEnd"/>
                 </w:p>
               </w:tc>
             </w:tr>
@@ -4021,6 +4527,15 @@
                       <w:szCs w:val="20"/>
                     </w:rPr>
                   </w:pPr>
+                  <w:r>
+                    <w:rPr>
+                      <w:rFonts w:ascii="Calibri" w:hAnsi="Calibri" w:cs="Calibri"/>
+                      <w:color w:val="000000"/>
+                      <w:sz w:val="20"/>
+                      <w:szCs w:val="20"/>
+                    </w:rPr>
+                    <w:t>Technical Support</w:t>
+                  </w:r>
                 </w:p>
               </w:tc>
               <w:tc>
@@ -4038,6 +4553,15 @@
                       <w:szCs w:val="20"/>
                     </w:rPr>
                   </w:pPr>
+                  <w:r>
+                    <w:rPr>
+                      <w:rFonts w:ascii="Calibri" w:hAnsi="Calibri" w:cs="Calibri"/>
+                      <w:color w:val="000000"/>
+                      <w:sz w:val="20"/>
+                      <w:szCs w:val="20"/>
+                    </w:rPr>
+                    <w:t>Amira Mohamed</w:t>
+                  </w:r>
                 </w:p>
               </w:tc>
             </w:tr>
@@ -4078,6 +4602,15 @@
                       <w:szCs w:val="20"/>
                     </w:rPr>
                   </w:pPr>
+                  <w:r>
+                    <w:rPr>
+                      <w:rFonts w:ascii="Calibri" w:hAnsi="Calibri" w:cs="Calibri"/>
+                      <w:color w:val="000000"/>
+                      <w:sz w:val="20"/>
+                      <w:szCs w:val="20"/>
+                    </w:rPr>
+                    <w:t>Technical Support</w:t>
+                  </w:r>
                 </w:p>
               </w:tc>
               <w:tc>
@@ -4095,6 +4628,15 @@
                       <w:szCs w:val="20"/>
                     </w:rPr>
                   </w:pPr>
+                  <w:r>
+                    <w:rPr>
+                      <w:rFonts w:ascii="Calibri" w:hAnsi="Calibri" w:cs="Calibri"/>
+                      <w:color w:val="000000"/>
+                      <w:sz w:val="20"/>
+                      <w:szCs w:val="20"/>
+                    </w:rPr>
+                    <w:t>Elias Nkuansambo</w:t>
+                  </w:r>
                 </w:p>
               </w:tc>
             </w:tr>
@@ -4280,6 +4822,15 @@
                       <w:szCs w:val="20"/>
                     </w:rPr>
                   </w:pPr>
+                  <w:r>
+                    <w:rPr>
+                      <w:rFonts w:ascii="Calibri" w:hAnsi="Calibri" w:cs="Calibri"/>
+                      <w:color w:val="000000"/>
+                      <w:sz w:val="20"/>
+                      <w:szCs w:val="20"/>
+                    </w:rPr>
+                    <w:t>Leader</w:t>
+                  </w:r>
                 </w:p>
               </w:tc>
               <w:tc>
@@ -4297,6 +4848,15 @@
                       <w:szCs w:val="20"/>
                     </w:rPr>
                   </w:pPr>
+                  <w:r>
+                    <w:rPr>
+                      <w:rFonts w:ascii="Calibri" w:hAnsi="Calibri" w:cs="Calibri"/>
+                      <w:color w:val="000000"/>
+                      <w:sz w:val="20"/>
+                      <w:szCs w:val="20"/>
+                    </w:rPr>
+                    <w:t>Elias Nkuansambo</w:t>
+                  </w:r>
                 </w:p>
               </w:tc>
             </w:tr>
@@ -4341,6 +4901,15 @@
                       <w:szCs w:val="20"/>
                     </w:rPr>
                   </w:pPr>
+                  <w:r>
+                    <w:rPr>
+                      <w:rFonts w:ascii="Calibri" w:hAnsi="Calibri" w:cs="Calibri"/>
+                      <w:color w:val="000000"/>
+                      <w:sz w:val="20"/>
+                      <w:szCs w:val="20"/>
+                    </w:rPr>
+                    <w:t>Technical Support</w:t>
+                  </w:r>
                 </w:p>
               </w:tc>
               <w:tc>
@@ -4358,6 +4927,26 @@
                       <w:szCs w:val="20"/>
                     </w:rPr>
                   </w:pPr>
+                  <w:r>
+                    <w:rPr>
+                      <w:rFonts w:ascii="Calibri" w:hAnsi="Calibri" w:cs="Calibri"/>
+                      <w:color w:val="000000"/>
+                      <w:sz w:val="20"/>
+                      <w:szCs w:val="20"/>
+                    </w:rPr>
+                    <w:t xml:space="preserve">Oriana </w:t>
+                  </w:r>
+                  <w:proofErr w:type="spellStart"/>
+                  <w:r>
+                    <w:rPr>
+                      <w:rFonts w:ascii="Calibri" w:hAnsi="Calibri" w:cs="Calibri"/>
+                      <w:color w:val="000000"/>
+                      <w:sz w:val="20"/>
+                      <w:szCs w:val="20"/>
+                    </w:rPr>
+                    <w:t>Penaloza</w:t>
+                  </w:r>
+                  <w:proofErr w:type="spellEnd"/>
                 </w:p>
               </w:tc>
             </w:tr>
@@ -4402,6 +4991,15 @@
                       <w:szCs w:val="20"/>
                     </w:rPr>
                   </w:pPr>
+                  <w:r>
+                    <w:rPr>
+                      <w:rFonts w:ascii="Calibri" w:hAnsi="Calibri" w:cs="Calibri"/>
+                      <w:color w:val="000000"/>
+                      <w:sz w:val="20"/>
+                      <w:szCs w:val="20"/>
+                    </w:rPr>
+                    <w:t>Technical Support</w:t>
+                  </w:r>
                 </w:p>
               </w:tc>
               <w:tc>
@@ -4419,6 +5017,15 @@
                       <w:szCs w:val="20"/>
                     </w:rPr>
                   </w:pPr>
+                  <w:r>
+                    <w:rPr>
+                      <w:rFonts w:ascii="Calibri" w:hAnsi="Calibri" w:cs="Calibri"/>
+                      <w:color w:val="000000"/>
+                      <w:sz w:val="20"/>
+                      <w:szCs w:val="20"/>
+                    </w:rPr>
+                    <w:t>Amira Mohamed</w:t>
+                  </w:r>
                 </w:p>
               </w:tc>
             </w:tr>
@@ -4608,6 +5215,15 @@
                       <w:szCs w:val="20"/>
                     </w:rPr>
                   </w:pPr>
+                  <w:r>
+                    <w:rPr>
+                      <w:rFonts w:ascii="Calibri" w:hAnsi="Calibri" w:cs="Calibri"/>
+                      <w:color w:val="000000"/>
+                      <w:sz w:val="20"/>
+                      <w:szCs w:val="20"/>
+                    </w:rPr>
+                    <w:t>Leader</w:t>
+                  </w:r>
                 </w:p>
               </w:tc>
               <w:tc>
@@ -4625,6 +5241,15 @@
                       <w:szCs w:val="20"/>
                     </w:rPr>
                   </w:pPr>
+                  <w:r>
+                    <w:rPr>
+                      <w:rFonts w:ascii="Calibri" w:hAnsi="Calibri" w:cs="Calibri"/>
+                      <w:color w:val="000000"/>
+                      <w:sz w:val="20"/>
+                      <w:szCs w:val="20"/>
+                    </w:rPr>
+                    <w:t>Amira Mohamed</w:t>
+                  </w:r>
                 </w:p>
               </w:tc>
             </w:tr>
@@ -4669,6 +5294,15 @@
                       <w:szCs w:val="20"/>
                     </w:rPr>
                   </w:pPr>
+                  <w:r>
+                    <w:rPr>
+                      <w:rFonts w:ascii="Calibri" w:hAnsi="Calibri" w:cs="Calibri"/>
+                      <w:color w:val="000000"/>
+                      <w:sz w:val="20"/>
+                      <w:szCs w:val="20"/>
+                    </w:rPr>
+                    <w:t>Technical Support</w:t>
+                  </w:r>
                 </w:p>
               </w:tc>
               <w:tc>
@@ -4686,6 +5320,15 @@
                       <w:szCs w:val="20"/>
                     </w:rPr>
                   </w:pPr>
+                  <w:r>
+                    <w:rPr>
+                      <w:rFonts w:ascii="Calibri" w:hAnsi="Calibri" w:cs="Calibri"/>
+                      <w:color w:val="000000"/>
+                      <w:sz w:val="20"/>
+                      <w:szCs w:val="20"/>
+                    </w:rPr>
+                    <w:t>Elias Nkuansambo</w:t>
+                  </w:r>
                 </w:p>
               </w:tc>
             </w:tr>
@@ -4730,6 +5373,15 @@
                       <w:szCs w:val="20"/>
                     </w:rPr>
                   </w:pPr>
+                  <w:r>
+                    <w:rPr>
+                      <w:rFonts w:ascii="Calibri" w:hAnsi="Calibri" w:cs="Calibri"/>
+                      <w:color w:val="000000"/>
+                      <w:sz w:val="20"/>
+                      <w:szCs w:val="20"/>
+                    </w:rPr>
+                    <w:t>Technical Support</w:t>
+                  </w:r>
                 </w:p>
               </w:tc>
               <w:tc>
@@ -4747,6 +5399,26 @@
                       <w:szCs w:val="20"/>
                     </w:rPr>
                   </w:pPr>
+                  <w:r>
+                    <w:rPr>
+                      <w:rFonts w:ascii="Calibri" w:hAnsi="Calibri" w:cs="Calibri"/>
+                      <w:color w:val="000000"/>
+                      <w:sz w:val="20"/>
+                      <w:szCs w:val="20"/>
+                    </w:rPr>
+                    <w:t xml:space="preserve">Oriana </w:t>
+                  </w:r>
+                  <w:proofErr w:type="spellStart"/>
+                  <w:r>
+                    <w:rPr>
+                      <w:rFonts w:ascii="Calibri" w:hAnsi="Calibri" w:cs="Calibri"/>
+                      <w:color w:val="000000"/>
+                      <w:sz w:val="20"/>
+                      <w:szCs w:val="20"/>
+                    </w:rPr>
+                    <w:t>Penaloza</w:t>
+                  </w:r>
+                  <w:proofErr w:type="spellEnd"/>
                 </w:p>
               </w:tc>
             </w:tr>
@@ -6433,95 +7105,13 @@
             <w:tcW w:w="1998" w:type="dxa"/>
           </w:tcPr>
           <w:p>
-            <w:pPr>
-              <w:ind w:left="360"/>
-            </w:pPr>
             <w:r>
               <w:t>01/19/2021</w:t>
             </w:r>
-          </w:p>
-        </w:tc>
-      </w:tr>
-      <w:tr>
-        <w:trPr>
-          <w:trHeight w:val="800"/>
-        </w:trPr>
-        <w:tc>
-          <w:tcPr>
-            <w:tcW w:w="3901" w:type="dxa"/>
-          </w:tcPr>
-          <w:p>
-            <w:pPr>
-              <w:pStyle w:val="ListParagraph"/>
-              <w:numPr>
-                <w:ilvl w:val="0"/>
-                <w:numId w:val="2"/>
-              </w:numPr>
-            </w:pPr>
-          </w:p>
-        </w:tc>
-        <w:tc>
-          <w:tcPr>
-            <w:tcW w:w="5117" w:type="dxa"/>
-          </w:tcPr>
-          <w:p>
-            <w:pPr>
-              <w:ind w:left="360"/>
-            </w:pPr>
-          </w:p>
-        </w:tc>
-        <w:tc>
-          <w:tcPr>
-            <w:tcW w:w="1998" w:type="dxa"/>
-          </w:tcPr>
-          <w:p>
-            <w:pPr>
-              <w:ind w:left="360"/>
-            </w:pPr>
-          </w:p>
-        </w:tc>
-      </w:tr>
-      <w:tr>
-        <w:trPr>
-          <w:trHeight w:val="800"/>
-        </w:trPr>
-        <w:tc>
-          <w:tcPr>
-            <w:tcW w:w="3901" w:type="dxa"/>
-          </w:tcPr>
-          <w:p>
-            <w:pPr>
-              <w:pStyle w:val="ListParagraph"/>
-              <w:numPr>
-                <w:ilvl w:val="0"/>
-                <w:numId w:val="2"/>
-              </w:numPr>
-            </w:pPr>
-          </w:p>
-        </w:tc>
-        <w:tc>
-          <w:tcPr>
-            <w:tcW w:w="5117" w:type="dxa"/>
-          </w:tcPr>
-          <w:p>
-            <w:pPr>
-              <w:ind w:left="360"/>
-            </w:pPr>
-          </w:p>
-        </w:tc>
-        <w:tc>
-          <w:tcPr>
-            <w:tcW w:w="1998" w:type="dxa"/>
-          </w:tcPr>
-          <w:p>
-            <w:pPr>
-              <w:ind w:left="360"/>
-            </w:pPr>
           </w:p>
         </w:tc>
       </w:tr>
     </w:tbl>
-    <w:p/>
     <w:p/>
     <w:sectPr>
       <w:headerReference w:type="even" r:id="rId7"/>
@@ -7081,6 +7671,7 @@
     <w:lsdException w:name="HTML Sample" w:semiHidden="1" w:unhideWhenUsed="1"/>
     <w:lsdException w:name="HTML Typewriter" w:semiHidden="1" w:unhideWhenUsed="1"/>
     <w:lsdException w:name="HTML Variable" w:semiHidden="1" w:unhideWhenUsed="1"/>
+    <w:lsdException w:name="Normal Table" w:semiHidden="1" w:unhideWhenUsed="1"/>
     <w:lsdException w:name="annotation subject" w:semiHidden="1" w:unhideWhenUsed="1"/>
     <w:lsdException w:name="No List" w:semiHidden="1" w:unhideWhenUsed="1"/>
     <w:lsdException w:name="Outline List 1" w:semiHidden="1" w:unhideWhenUsed="1"/>
@@ -7123,8 +7714,11 @@
     <w:lsdException w:name="Table Contemporary" w:semiHidden="1" w:unhideWhenUsed="1"/>
     <w:lsdException w:name="Table Elegant" w:semiHidden="1" w:unhideWhenUsed="1"/>
     <w:lsdException w:name="Table Professional" w:semiHidden="1" w:unhideWhenUsed="1"/>
+    <w:lsdException w:name="Table Subtle 1" w:semiHidden="1" w:unhideWhenUsed="1"/>
     <w:lsdException w:name="Table Subtle 2" w:semiHidden="1" w:unhideWhenUsed="1"/>
     <w:lsdException w:name="Table Web 1" w:semiHidden="1" w:unhideWhenUsed="1"/>
+    <w:lsdException w:name="Table Web 2" w:semiHidden="1" w:unhideWhenUsed="1"/>
+    <w:lsdException w:name="Table Web 3" w:semiHidden="1" w:unhideWhenUsed="1"/>
     <w:lsdException w:name="Balloon Text" w:semiHidden="1" w:unhideWhenUsed="1"/>
     <w:lsdException w:name="Table Theme" w:semiHidden="1" w:unhideWhenUsed="1"/>
     <w:lsdException w:name="Placeholder Text" w:semiHidden="1" w:uiPriority="99"/>
